--- a/Example Security Audit/Controls-and-compliance-checklist.docx
+++ b/Example Security Audit/Controls-and-compliance-checklist.docx
@@ -7,14 +7,14 @@
         <w:pStyle w:val="Heading1"/>
         <w:jc w:val="center"/>
         <w:rPr>
-          <w:rFonts w:ascii="Google Sans" w:eastAsia="Google Sans" w:hAnsi="Google Sans" w:cs="Google Sans"/>
+          <w:rFonts w:eastAsia="Google Sans"/>
         </w:rPr>
       </w:pPr>
       <w:bookmarkStart w:id="0" w:name="_heading=h.gjdgxs" w:colFirst="0" w:colLast="0"/>
       <w:bookmarkEnd w:id="0"/>
       <w:r>
         <w:rPr>
-          <w:rFonts w:ascii="Google Sans" w:eastAsia="Google Sans" w:hAnsi="Google Sans" w:cs="Google Sans"/>
+          <w:rFonts w:eastAsia="Google Sans"/>
         </w:rPr>
         <w:t>Controls and compliance checklist</w:t>
       </w:r>
@@ -22,7 +22,7 @@
     <w:p>
       <w:pPr>
         <w:rPr>
-          <w:rFonts w:ascii="Google Sans" w:eastAsia="Google Sans" w:hAnsi="Google Sans" w:cs="Google Sans"/>
+          <w:rFonts w:eastAsia="Google Sans"/>
           <w:sz w:val="24"/>
           <w:szCs w:val="24"/>
         </w:rPr>
@@ -31,134 +31,39 @@
     <w:p>
       <w:pPr>
         <w:rPr>
-          <w:rFonts w:ascii="Google Sans" w:eastAsia="Google Sans" w:hAnsi="Google Sans" w:cs="Google Sans"/>
+          <w:rFonts w:eastAsia="Google Sans"/>
           <w:sz w:val="24"/>
           <w:szCs w:val="24"/>
         </w:rPr>
       </w:pPr>
       <w:r>
         <w:rPr>
-          <w:rFonts w:ascii="Google Sans" w:eastAsia="Google Sans" w:hAnsi="Google Sans" w:cs="Google Sans"/>
-          <w:sz w:val="24"/>
-          <w:szCs w:val="24"/>
-        </w:rPr>
-        <w:t xml:space="preserve">To complete the controls assessment checklist, refer to the information provided in the </w:t>
-      </w:r>
-      <w:hyperlink r:id="rId6" w:anchor="heading=h.evidx83t54sc">
-        <w:r>
-          <w:rPr>
-            <w:rFonts w:ascii="Google Sans" w:eastAsia="Google Sans" w:hAnsi="Google Sans" w:cs="Google Sans"/>
-            <w:color w:val="1155CC"/>
-            <w:sz w:val="24"/>
-            <w:szCs w:val="24"/>
-            <w:u w:val="single"/>
-          </w:rPr>
-          <w:t>scope, goals, and risk assessment report</w:t>
-        </w:r>
-      </w:hyperlink>
-      <w:r>
-        <w:rPr>
-          <w:rFonts w:ascii="Google Sans" w:eastAsia="Google Sans" w:hAnsi="Google Sans" w:cs="Google Sans"/>
-          <w:sz w:val="24"/>
-          <w:szCs w:val="24"/>
-        </w:rPr>
-        <w:t>. For more details about each control, including the type and purpose, ref</w:t>
+          <w:rFonts w:eastAsia="Google Sans"/>
+          <w:sz w:val="24"/>
+          <w:szCs w:val="24"/>
+        </w:rPr>
+        <w:t>T</w:t>
       </w:r>
       <w:r>
         <w:rPr>
-          <w:rFonts w:ascii="Google Sans" w:eastAsia="Google Sans" w:hAnsi="Google Sans" w:cs="Google Sans"/>
-          <w:sz w:val="24"/>
-          <w:szCs w:val="24"/>
-        </w:rPr>
-        <w:t xml:space="preserve">er to the </w:t>
-      </w:r>
-      <w:hyperlink r:id="rId7">
-        <w:r>
-          <w:rPr>
-            <w:rFonts w:ascii="Google Sans" w:eastAsia="Google Sans" w:hAnsi="Google Sans" w:cs="Google Sans"/>
-            <w:color w:val="1155CC"/>
-            <w:sz w:val="24"/>
-            <w:szCs w:val="24"/>
-            <w:u w:val="single"/>
-          </w:rPr>
-          <w:t>control categories</w:t>
-        </w:r>
-      </w:hyperlink>
-      <w:r>
-        <w:rPr>
-          <w:rFonts w:ascii="Google Sans" w:eastAsia="Google Sans" w:hAnsi="Google Sans" w:cs="Google Sans"/>
-          <w:sz w:val="24"/>
-          <w:szCs w:val="24"/>
-        </w:rPr>
-        <w:t xml:space="preserve"> document.</w:t>
-      </w:r>
-    </w:p>
-    <w:p>
-      <w:pPr>
-        <w:rPr>
-          <w:rFonts w:ascii="Google Sans" w:eastAsia="Google Sans" w:hAnsi="Google Sans" w:cs="Google Sans"/>
-          <w:sz w:val="24"/>
-          <w:szCs w:val="24"/>
-        </w:rPr>
-      </w:pPr>
-    </w:p>
-    <w:p>
-      <w:pPr>
-        <w:rPr>
-          <w:rFonts w:ascii="Google Sans" w:eastAsia="Google Sans" w:hAnsi="Google Sans" w:cs="Google Sans"/>
-          <w:sz w:val="24"/>
-          <w:szCs w:val="24"/>
-        </w:rPr>
-      </w:pPr>
-      <w:r>
-        <w:rPr>
-          <w:rFonts w:ascii="Google Sans" w:eastAsia="Google Sans" w:hAnsi="Google Sans" w:cs="Google Sans"/>
-          <w:sz w:val="24"/>
-          <w:szCs w:val="24"/>
-        </w:rPr>
-        <w:t xml:space="preserve">Then, type an X in the “yes” or “no” column to answer the question: </w:t>
+          <w:rFonts w:eastAsia="Google Sans"/>
+          <w:sz w:val="24"/>
+          <w:szCs w:val="24"/>
+        </w:rPr>
+        <w:t xml:space="preserve">ype an X in the “yes” or “no” column to answer the question: </w:t>
       </w:r>
       <w:r>
         <w:rPr>
-          <w:rFonts w:ascii="Google Sans" w:eastAsia="Google Sans" w:hAnsi="Google Sans" w:cs="Google Sans"/>
+          <w:rFonts w:eastAsia="Google Sans"/>
           <w:i/>
           <w:sz w:val="24"/>
           <w:szCs w:val="24"/>
         </w:rPr>
-        <w:t xml:space="preserve">Does </w:t>
-      </w:r>
-      <w:proofErr w:type="spellStart"/>
-      <w:r>
-        <w:rPr>
-          <w:rFonts w:ascii="Google Sans" w:eastAsia="Google Sans" w:hAnsi="Google Sans" w:cs="Google Sans"/>
-          <w:i/>
-          <w:sz w:val="24"/>
-          <w:szCs w:val="24"/>
-        </w:rPr>
-        <w:t>Botium</w:t>
-      </w:r>
-      <w:proofErr w:type="spellEnd"/>
-      <w:r>
-        <w:rPr>
-          <w:rFonts w:ascii="Google Sans" w:eastAsia="Google Sans" w:hAnsi="Google Sans" w:cs="Google Sans"/>
-          <w:i/>
-          <w:sz w:val="24"/>
-          <w:szCs w:val="24"/>
-        </w:rPr>
-        <w:t xml:space="preserve"> Toys currently have </w:t>
+        <w:t>Does Botium Toys currently have this control in place?</w:t>
       </w:r>
       <w:r>
         <w:rPr>
-          <w:rFonts w:ascii="Google Sans" w:eastAsia="Google Sans" w:hAnsi="Google Sans" w:cs="Google Sans"/>
-          <w:i/>
-          <w:sz w:val="24"/>
-          <w:szCs w:val="24"/>
-        </w:rPr>
-        <w:t>this control in place?</w:t>
-      </w:r>
-      <w:r>
-        <w:rPr>
-          <w:rFonts w:ascii="Google Sans" w:eastAsia="Google Sans" w:hAnsi="Google Sans" w:cs="Google Sans"/>
+          <w:rFonts w:eastAsia="Google Sans"/>
           <w:sz w:val="24"/>
           <w:szCs w:val="24"/>
         </w:rPr>
@@ -168,28 +73,28 @@
     <w:p>
       <w:pPr>
         <w:rPr>
-          <w:rFonts w:ascii="Google Sans" w:eastAsia="Google Sans" w:hAnsi="Google Sans" w:cs="Google Sans"/>
+          <w:rFonts w:eastAsia="Google Sans"/>
         </w:rPr>
       </w:pPr>
     </w:p>
     <w:p>
       <w:pPr>
         <w:rPr>
-          <w:rFonts w:ascii="Google Sans" w:eastAsia="Google Sans" w:hAnsi="Google Sans" w:cs="Google Sans"/>
+          <w:rFonts w:eastAsia="Google Sans"/>
         </w:rPr>
       </w:pPr>
     </w:p>
     <w:p>
       <w:pPr>
         <w:rPr>
-          <w:rFonts w:ascii="Google Sans" w:eastAsia="Google Sans" w:hAnsi="Google Sans" w:cs="Google Sans"/>
+          <w:rFonts w:eastAsia="Google Sans"/>
           <w:sz w:val="26"/>
           <w:szCs w:val="26"/>
         </w:rPr>
       </w:pPr>
       <w:r>
         <w:rPr>
-          <w:rFonts w:ascii="Google Sans" w:eastAsia="Google Sans" w:hAnsi="Google Sans" w:cs="Google Sans"/>
+          <w:rFonts w:eastAsia="Google Sans"/>
           <w:b/>
           <w:sz w:val="24"/>
           <w:szCs w:val="24"/>
@@ -200,7 +105,7 @@
     <w:p>
       <w:pPr>
         <w:rPr>
-          <w:rFonts w:ascii="Google Sans" w:eastAsia="Google Sans" w:hAnsi="Google Sans" w:cs="Google Sans"/>
+          <w:rFonts w:eastAsia="Google Sans"/>
         </w:rPr>
       </w:pPr>
     </w:p>
@@ -243,7 +148,7 @@
               <w:spacing w:line="240" w:lineRule="auto"/>
               <w:jc w:val="right"/>
               <w:rPr>
-                <w:rFonts w:ascii="Google Sans" w:eastAsia="Google Sans" w:hAnsi="Google Sans" w:cs="Google Sans"/>
+                <w:rFonts w:eastAsia="Google Sans"/>
                 <w:b/>
                 <w:sz w:val="24"/>
                 <w:szCs w:val="24"/>
@@ -251,7 +156,7 @@
             </w:pPr>
             <w:r>
               <w:rPr>
-                <w:rFonts w:ascii="Google Sans" w:eastAsia="Google Sans" w:hAnsi="Google Sans" w:cs="Google Sans"/>
+                <w:rFonts w:eastAsia="Google Sans"/>
                 <w:b/>
                 <w:sz w:val="24"/>
                 <w:szCs w:val="24"/>
@@ -277,7 +182,7 @@
               <w:spacing w:line="240" w:lineRule="auto"/>
               <w:jc w:val="center"/>
               <w:rPr>
-                <w:rFonts w:ascii="Google Sans" w:eastAsia="Google Sans" w:hAnsi="Google Sans" w:cs="Google Sans"/>
+                <w:rFonts w:eastAsia="Google Sans"/>
                 <w:b/>
                 <w:sz w:val="24"/>
                 <w:szCs w:val="24"/>
@@ -285,7 +190,7 @@
             </w:pPr>
             <w:r>
               <w:rPr>
-                <w:rFonts w:ascii="Google Sans" w:eastAsia="Google Sans" w:hAnsi="Google Sans" w:cs="Google Sans"/>
+                <w:rFonts w:eastAsia="Google Sans"/>
                 <w:b/>
                 <w:sz w:val="24"/>
                 <w:szCs w:val="24"/>
@@ -310,7 +215,7 @@
               <w:widowControl w:val="0"/>
               <w:spacing w:line="240" w:lineRule="auto"/>
               <w:rPr>
-                <w:rFonts w:ascii="Google Sans" w:eastAsia="Google Sans" w:hAnsi="Google Sans" w:cs="Google Sans"/>
+                <w:rFonts w:eastAsia="Google Sans"/>
                 <w:b/>
                 <w:sz w:val="24"/>
                 <w:szCs w:val="24"/>
@@ -318,7 +223,7 @@
             </w:pPr>
             <w:r>
               <w:rPr>
-                <w:rFonts w:ascii="Google Sans" w:eastAsia="Google Sans" w:hAnsi="Google Sans" w:cs="Google Sans"/>
+                <w:rFonts w:eastAsia="Google Sans"/>
                 <w:b/>
                 <w:sz w:val="24"/>
                 <w:szCs w:val="24"/>
@@ -350,7 +255,7 @@
               <w:spacing w:line="240" w:lineRule="auto"/>
               <w:jc w:val="center"/>
               <w:rPr>
-                <w:rFonts w:ascii="Google Sans" w:eastAsia="Google Sans" w:hAnsi="Google Sans" w:cs="Google Sans"/>
+                <w:rFonts w:eastAsia="Google Sans"/>
                 <w:sz w:val="24"/>
                 <w:szCs w:val="24"/>
               </w:rPr>
@@ -374,14 +279,14 @@
               <w:spacing w:line="240" w:lineRule="auto"/>
               <w:ind w:left="720"/>
               <w:rPr>
-                <w:rFonts w:ascii="Google Sans" w:eastAsia="Google Sans" w:hAnsi="Google Sans" w:cs="Google Sans"/>
-                <w:sz w:val="24"/>
-                <w:szCs w:val="24"/>
-              </w:rPr>
-            </w:pPr>
-            <w:r>
-              <w:rPr>
-                <w:rFonts w:ascii="Google Sans" w:eastAsia="Google Sans" w:hAnsi="Google Sans" w:cs="Google Sans"/>
+                <w:rFonts w:eastAsia="Google Sans"/>
+                <w:sz w:val="24"/>
+                <w:szCs w:val="24"/>
+              </w:rPr>
+            </w:pPr>
+            <w:r>
+              <w:rPr>
+                <w:rFonts w:eastAsia="Google Sans"/>
                 <w:sz w:val="24"/>
                 <w:szCs w:val="24"/>
               </w:rPr>
@@ -405,14 +310,14 @@
               <w:widowControl w:val="0"/>
               <w:spacing w:line="240" w:lineRule="auto"/>
               <w:rPr>
-                <w:rFonts w:ascii="Google Sans" w:eastAsia="Google Sans" w:hAnsi="Google Sans" w:cs="Google Sans"/>
-                <w:sz w:val="24"/>
-                <w:szCs w:val="24"/>
-              </w:rPr>
-            </w:pPr>
-            <w:r>
-              <w:rPr>
-                <w:rFonts w:ascii="Google Sans" w:eastAsia="Google Sans" w:hAnsi="Google Sans" w:cs="Google Sans"/>
+                <w:rFonts w:eastAsia="Google Sans"/>
+                <w:sz w:val="24"/>
+                <w:szCs w:val="24"/>
+              </w:rPr>
+            </w:pPr>
+            <w:r>
+              <w:rPr>
+                <w:rFonts w:eastAsia="Google Sans"/>
                 <w:sz w:val="24"/>
                 <w:szCs w:val="24"/>
               </w:rPr>
@@ -440,7 +345,7 @@
               <w:ind w:left="720"/>
               <w:jc w:val="both"/>
               <w:rPr>
-                <w:rFonts w:ascii="Google Sans" w:eastAsia="Google Sans" w:hAnsi="Google Sans" w:cs="Google Sans"/>
+                <w:rFonts w:eastAsia="Google Sans"/>
                 <w:sz w:val="24"/>
                 <w:szCs w:val="24"/>
               </w:rPr>
@@ -465,14 +370,14 @@
               <w:ind w:left="720"/>
               <w:jc w:val="both"/>
               <w:rPr>
-                <w:rFonts w:ascii="Google Sans" w:eastAsia="Google Sans" w:hAnsi="Google Sans" w:cs="Google Sans"/>
-                <w:sz w:val="24"/>
-                <w:szCs w:val="24"/>
-              </w:rPr>
-            </w:pPr>
-            <w:r>
-              <w:rPr>
-                <w:rFonts w:ascii="Google Sans" w:eastAsia="Google Sans" w:hAnsi="Google Sans" w:cs="Google Sans"/>
+                <w:rFonts w:eastAsia="Google Sans"/>
+                <w:sz w:val="24"/>
+                <w:szCs w:val="24"/>
+              </w:rPr>
+            </w:pPr>
+            <w:r>
+              <w:rPr>
+                <w:rFonts w:eastAsia="Google Sans"/>
                 <w:sz w:val="24"/>
                 <w:szCs w:val="24"/>
               </w:rPr>
@@ -494,14 +399,14 @@
           <w:p>
             <w:pPr>
               <w:rPr>
-                <w:rFonts w:ascii="Google Sans" w:eastAsia="Google Sans" w:hAnsi="Google Sans" w:cs="Google Sans"/>
-                <w:sz w:val="24"/>
-                <w:szCs w:val="24"/>
-              </w:rPr>
-            </w:pPr>
-            <w:r>
-              <w:rPr>
-                <w:rFonts w:ascii="Google Sans" w:eastAsia="Google Sans" w:hAnsi="Google Sans" w:cs="Google Sans"/>
+                <w:rFonts w:eastAsia="Google Sans"/>
+                <w:sz w:val="24"/>
+                <w:szCs w:val="24"/>
+              </w:rPr>
+            </w:pPr>
+            <w:r>
+              <w:rPr>
+                <w:rFonts w:eastAsia="Google Sans"/>
                 <w:sz w:val="24"/>
                 <w:szCs w:val="24"/>
               </w:rPr>
@@ -529,7 +434,7 @@
               <w:ind w:left="720"/>
               <w:jc w:val="both"/>
               <w:rPr>
-                <w:rFonts w:ascii="Google Sans" w:eastAsia="Google Sans" w:hAnsi="Google Sans" w:cs="Google Sans"/>
+                <w:rFonts w:eastAsia="Google Sans"/>
                 <w:sz w:val="24"/>
                 <w:szCs w:val="24"/>
               </w:rPr>
@@ -554,14 +459,14 @@
               <w:ind w:left="720"/>
               <w:jc w:val="both"/>
               <w:rPr>
-                <w:rFonts w:ascii="Google Sans" w:eastAsia="Google Sans" w:hAnsi="Google Sans" w:cs="Google Sans"/>
-                <w:sz w:val="24"/>
-                <w:szCs w:val="24"/>
-              </w:rPr>
-            </w:pPr>
-            <w:r>
-              <w:rPr>
-                <w:rFonts w:ascii="Google Sans" w:eastAsia="Google Sans" w:hAnsi="Google Sans" w:cs="Google Sans"/>
+                <w:rFonts w:eastAsia="Google Sans"/>
+                <w:sz w:val="24"/>
+                <w:szCs w:val="24"/>
+              </w:rPr>
+            </w:pPr>
+            <w:r>
+              <w:rPr>
+                <w:rFonts w:eastAsia="Google Sans"/>
                 <w:sz w:val="24"/>
                 <w:szCs w:val="24"/>
               </w:rPr>
@@ -585,14 +490,14 @@
               <w:widowControl w:val="0"/>
               <w:spacing w:line="240" w:lineRule="auto"/>
               <w:rPr>
-                <w:rFonts w:ascii="Google Sans" w:eastAsia="Google Sans" w:hAnsi="Google Sans" w:cs="Google Sans"/>
-                <w:sz w:val="24"/>
-                <w:szCs w:val="24"/>
-              </w:rPr>
-            </w:pPr>
-            <w:r>
-              <w:rPr>
-                <w:rFonts w:ascii="Google Sans" w:eastAsia="Google Sans" w:hAnsi="Google Sans" w:cs="Google Sans"/>
+                <w:rFonts w:eastAsia="Google Sans"/>
+                <w:sz w:val="24"/>
+                <w:szCs w:val="24"/>
+              </w:rPr>
+            </w:pPr>
+            <w:r>
+              <w:rPr>
+                <w:rFonts w:eastAsia="Google Sans"/>
                 <w:sz w:val="24"/>
                 <w:szCs w:val="24"/>
               </w:rPr>
@@ -620,7 +525,7 @@
               <w:ind w:left="720"/>
               <w:jc w:val="both"/>
               <w:rPr>
-                <w:rFonts w:ascii="Google Sans" w:eastAsia="Google Sans" w:hAnsi="Google Sans" w:cs="Google Sans"/>
+                <w:rFonts w:eastAsia="Google Sans"/>
                 <w:sz w:val="24"/>
                 <w:szCs w:val="24"/>
               </w:rPr>
@@ -645,14 +550,14 @@
               <w:ind w:left="720"/>
               <w:jc w:val="both"/>
               <w:rPr>
-                <w:rFonts w:ascii="Google Sans" w:eastAsia="Google Sans" w:hAnsi="Google Sans" w:cs="Google Sans"/>
-                <w:sz w:val="24"/>
-                <w:szCs w:val="24"/>
-              </w:rPr>
-            </w:pPr>
-            <w:r>
-              <w:rPr>
-                <w:rFonts w:ascii="Google Sans" w:eastAsia="Google Sans" w:hAnsi="Google Sans" w:cs="Google Sans"/>
+                <w:rFonts w:eastAsia="Google Sans"/>
+                <w:sz w:val="24"/>
+                <w:szCs w:val="24"/>
+              </w:rPr>
+            </w:pPr>
+            <w:r>
+              <w:rPr>
+                <w:rFonts w:eastAsia="Google Sans"/>
                 <w:sz w:val="24"/>
                 <w:szCs w:val="24"/>
               </w:rPr>
@@ -676,14 +581,14 @@
               <w:widowControl w:val="0"/>
               <w:spacing w:line="240" w:lineRule="auto"/>
               <w:rPr>
-                <w:rFonts w:ascii="Google Sans" w:eastAsia="Google Sans" w:hAnsi="Google Sans" w:cs="Google Sans"/>
-                <w:sz w:val="24"/>
-                <w:szCs w:val="24"/>
-              </w:rPr>
-            </w:pPr>
-            <w:r>
-              <w:rPr>
-                <w:rFonts w:ascii="Google Sans" w:eastAsia="Google Sans" w:hAnsi="Google Sans" w:cs="Google Sans"/>
+                <w:rFonts w:eastAsia="Google Sans"/>
+                <w:sz w:val="24"/>
+                <w:szCs w:val="24"/>
+              </w:rPr>
+            </w:pPr>
+            <w:r>
+              <w:rPr>
+                <w:rFonts w:eastAsia="Google Sans"/>
                 <w:sz w:val="24"/>
                 <w:szCs w:val="24"/>
               </w:rPr>
@@ -711,14 +616,14 @@
               <w:ind w:left="720"/>
               <w:jc w:val="both"/>
               <w:rPr>
-                <w:rFonts w:ascii="Google Sans" w:eastAsia="Google Sans" w:hAnsi="Google Sans" w:cs="Google Sans"/>
-                <w:sz w:val="24"/>
-                <w:szCs w:val="24"/>
-              </w:rPr>
-            </w:pPr>
-            <w:r>
-              <w:rPr>
-                <w:rFonts w:ascii="Google Sans" w:eastAsia="Google Sans" w:hAnsi="Google Sans" w:cs="Google Sans"/>
+                <w:rFonts w:eastAsia="Google Sans"/>
+                <w:sz w:val="24"/>
+                <w:szCs w:val="24"/>
+              </w:rPr>
+            </w:pPr>
+            <w:r>
+              <w:rPr>
+                <w:rFonts w:eastAsia="Google Sans"/>
                 <w:sz w:val="24"/>
                 <w:szCs w:val="24"/>
               </w:rPr>
@@ -744,7 +649,7 @@
               <w:ind w:left="720"/>
               <w:jc w:val="both"/>
               <w:rPr>
-                <w:rFonts w:ascii="Google Sans" w:eastAsia="Google Sans" w:hAnsi="Google Sans" w:cs="Google Sans"/>
+                <w:rFonts w:eastAsia="Google Sans"/>
                 <w:sz w:val="24"/>
                 <w:szCs w:val="24"/>
               </w:rPr>
@@ -767,14 +672,14 @@
               <w:widowControl w:val="0"/>
               <w:spacing w:line="240" w:lineRule="auto"/>
               <w:rPr>
-                <w:rFonts w:ascii="Google Sans" w:eastAsia="Google Sans" w:hAnsi="Google Sans" w:cs="Google Sans"/>
-                <w:sz w:val="24"/>
-                <w:szCs w:val="24"/>
-              </w:rPr>
-            </w:pPr>
-            <w:r>
-              <w:rPr>
-                <w:rFonts w:ascii="Google Sans" w:eastAsia="Google Sans" w:hAnsi="Google Sans" w:cs="Google Sans"/>
+                <w:rFonts w:eastAsia="Google Sans"/>
+                <w:sz w:val="24"/>
+                <w:szCs w:val="24"/>
+              </w:rPr>
+            </w:pPr>
+            <w:r>
+              <w:rPr>
+                <w:rFonts w:eastAsia="Google Sans"/>
                 <w:sz w:val="24"/>
                 <w:szCs w:val="24"/>
               </w:rPr>
@@ -802,7 +707,7 @@
               <w:ind w:left="720"/>
               <w:jc w:val="both"/>
               <w:rPr>
-                <w:rFonts w:ascii="Google Sans" w:eastAsia="Google Sans" w:hAnsi="Google Sans" w:cs="Google Sans"/>
+                <w:rFonts w:eastAsia="Google Sans"/>
                 <w:sz w:val="24"/>
                 <w:szCs w:val="24"/>
               </w:rPr>
@@ -827,14 +732,14 @@
               <w:ind w:left="720"/>
               <w:jc w:val="both"/>
               <w:rPr>
-                <w:rFonts w:ascii="Google Sans" w:eastAsia="Google Sans" w:hAnsi="Google Sans" w:cs="Google Sans"/>
-                <w:sz w:val="24"/>
-                <w:szCs w:val="24"/>
-              </w:rPr>
-            </w:pPr>
-            <w:r>
-              <w:rPr>
-                <w:rFonts w:ascii="Google Sans" w:eastAsia="Google Sans" w:hAnsi="Google Sans" w:cs="Google Sans"/>
+                <w:rFonts w:eastAsia="Google Sans"/>
+                <w:sz w:val="24"/>
+                <w:szCs w:val="24"/>
+              </w:rPr>
+            </w:pPr>
+            <w:r>
+              <w:rPr>
+                <w:rFonts w:eastAsia="Google Sans"/>
                 <w:sz w:val="24"/>
                 <w:szCs w:val="24"/>
               </w:rPr>
@@ -858,14 +763,14 @@
               <w:widowControl w:val="0"/>
               <w:spacing w:line="240" w:lineRule="auto"/>
               <w:rPr>
-                <w:rFonts w:ascii="Google Sans" w:eastAsia="Google Sans" w:hAnsi="Google Sans" w:cs="Google Sans"/>
-                <w:sz w:val="24"/>
-                <w:szCs w:val="24"/>
-              </w:rPr>
-            </w:pPr>
-            <w:r>
-              <w:rPr>
-                <w:rFonts w:ascii="Google Sans" w:eastAsia="Google Sans" w:hAnsi="Google Sans" w:cs="Google Sans"/>
+                <w:rFonts w:eastAsia="Google Sans"/>
+                <w:sz w:val="24"/>
+                <w:szCs w:val="24"/>
+              </w:rPr>
+            </w:pPr>
+            <w:r>
+              <w:rPr>
+                <w:rFonts w:eastAsia="Google Sans"/>
                 <w:sz w:val="24"/>
                 <w:szCs w:val="24"/>
               </w:rPr>
@@ -893,7 +798,7 @@
               <w:ind w:left="720"/>
               <w:jc w:val="both"/>
               <w:rPr>
-                <w:rFonts w:ascii="Google Sans" w:eastAsia="Google Sans" w:hAnsi="Google Sans" w:cs="Google Sans"/>
+                <w:rFonts w:eastAsia="Google Sans"/>
                 <w:sz w:val="24"/>
                 <w:szCs w:val="24"/>
               </w:rPr>
@@ -918,14 +823,14 @@
               <w:ind w:left="720"/>
               <w:jc w:val="both"/>
               <w:rPr>
-                <w:rFonts w:ascii="Google Sans" w:eastAsia="Google Sans" w:hAnsi="Google Sans" w:cs="Google Sans"/>
-                <w:sz w:val="24"/>
-                <w:szCs w:val="24"/>
-              </w:rPr>
-            </w:pPr>
-            <w:r>
-              <w:rPr>
-                <w:rFonts w:ascii="Google Sans" w:eastAsia="Google Sans" w:hAnsi="Google Sans" w:cs="Google Sans"/>
+                <w:rFonts w:eastAsia="Google Sans"/>
+                <w:sz w:val="24"/>
+                <w:szCs w:val="24"/>
+              </w:rPr>
+            </w:pPr>
+            <w:r>
+              <w:rPr>
+                <w:rFonts w:eastAsia="Google Sans"/>
                 <w:sz w:val="24"/>
                 <w:szCs w:val="24"/>
               </w:rPr>
@@ -949,14 +854,14 @@
               <w:widowControl w:val="0"/>
               <w:spacing w:line="240" w:lineRule="auto"/>
               <w:rPr>
-                <w:rFonts w:ascii="Google Sans" w:eastAsia="Google Sans" w:hAnsi="Google Sans" w:cs="Google Sans"/>
-                <w:sz w:val="24"/>
-                <w:szCs w:val="24"/>
-              </w:rPr>
-            </w:pPr>
-            <w:r>
-              <w:rPr>
-                <w:rFonts w:ascii="Google Sans" w:eastAsia="Google Sans" w:hAnsi="Google Sans" w:cs="Google Sans"/>
+                <w:rFonts w:eastAsia="Google Sans"/>
+                <w:sz w:val="24"/>
+                <w:szCs w:val="24"/>
+              </w:rPr>
+            </w:pPr>
+            <w:r>
+              <w:rPr>
+                <w:rFonts w:eastAsia="Google Sans"/>
                 <w:sz w:val="24"/>
                 <w:szCs w:val="24"/>
               </w:rPr>
@@ -984,14 +889,14 @@
               <w:ind w:left="720"/>
               <w:jc w:val="both"/>
               <w:rPr>
-                <w:rFonts w:ascii="Google Sans" w:eastAsia="Google Sans" w:hAnsi="Google Sans" w:cs="Google Sans"/>
-                <w:sz w:val="24"/>
-                <w:szCs w:val="24"/>
-              </w:rPr>
-            </w:pPr>
-            <w:r>
-              <w:rPr>
-                <w:rFonts w:ascii="Google Sans" w:eastAsia="Google Sans" w:hAnsi="Google Sans" w:cs="Google Sans"/>
+                <w:rFonts w:eastAsia="Google Sans"/>
+                <w:sz w:val="24"/>
+                <w:szCs w:val="24"/>
+              </w:rPr>
+            </w:pPr>
+            <w:r>
+              <w:rPr>
+                <w:rFonts w:eastAsia="Google Sans"/>
                 <w:sz w:val="24"/>
                 <w:szCs w:val="24"/>
               </w:rPr>
@@ -1017,7 +922,7 @@
               <w:ind w:left="720"/>
               <w:jc w:val="both"/>
               <w:rPr>
-                <w:rFonts w:ascii="Google Sans" w:eastAsia="Google Sans" w:hAnsi="Google Sans" w:cs="Google Sans"/>
+                <w:rFonts w:eastAsia="Google Sans"/>
                 <w:sz w:val="24"/>
                 <w:szCs w:val="24"/>
               </w:rPr>
@@ -1040,14 +945,14 @@
               <w:widowControl w:val="0"/>
               <w:spacing w:line="240" w:lineRule="auto"/>
               <w:rPr>
-                <w:rFonts w:ascii="Google Sans" w:eastAsia="Google Sans" w:hAnsi="Google Sans" w:cs="Google Sans"/>
-                <w:sz w:val="24"/>
-                <w:szCs w:val="24"/>
-              </w:rPr>
-            </w:pPr>
-            <w:r>
-              <w:rPr>
-                <w:rFonts w:ascii="Google Sans" w:eastAsia="Google Sans" w:hAnsi="Google Sans" w:cs="Google Sans"/>
+                <w:rFonts w:eastAsia="Google Sans"/>
+                <w:sz w:val="24"/>
+                <w:szCs w:val="24"/>
+              </w:rPr>
+            </w:pPr>
+            <w:r>
+              <w:rPr>
+                <w:rFonts w:eastAsia="Google Sans"/>
                 <w:sz w:val="24"/>
                 <w:szCs w:val="24"/>
               </w:rPr>
@@ -1075,7 +980,7 @@
               <w:ind w:left="720"/>
               <w:jc w:val="both"/>
               <w:rPr>
-                <w:rFonts w:ascii="Google Sans" w:eastAsia="Google Sans" w:hAnsi="Google Sans" w:cs="Google Sans"/>
+                <w:rFonts w:eastAsia="Google Sans"/>
                 <w:sz w:val="24"/>
                 <w:szCs w:val="24"/>
               </w:rPr>
@@ -1100,14 +1005,14 @@
               <w:ind w:left="720"/>
               <w:jc w:val="both"/>
               <w:rPr>
-                <w:rFonts w:ascii="Google Sans" w:eastAsia="Google Sans" w:hAnsi="Google Sans" w:cs="Google Sans"/>
-                <w:sz w:val="24"/>
-                <w:szCs w:val="24"/>
-              </w:rPr>
-            </w:pPr>
-            <w:r>
-              <w:rPr>
-                <w:rFonts w:ascii="Google Sans" w:eastAsia="Google Sans" w:hAnsi="Google Sans" w:cs="Google Sans"/>
+                <w:rFonts w:eastAsia="Google Sans"/>
+                <w:sz w:val="24"/>
+                <w:szCs w:val="24"/>
+              </w:rPr>
+            </w:pPr>
+            <w:r>
+              <w:rPr>
+                <w:rFonts w:eastAsia="Google Sans"/>
                 <w:sz w:val="24"/>
                 <w:szCs w:val="24"/>
               </w:rPr>
@@ -1131,14 +1036,14 @@
               <w:widowControl w:val="0"/>
               <w:spacing w:line="240" w:lineRule="auto"/>
               <w:rPr>
-                <w:rFonts w:ascii="Google Sans" w:eastAsia="Google Sans" w:hAnsi="Google Sans" w:cs="Google Sans"/>
-                <w:sz w:val="24"/>
-                <w:szCs w:val="24"/>
-              </w:rPr>
-            </w:pPr>
-            <w:r>
-              <w:rPr>
-                <w:rFonts w:ascii="Google Sans" w:eastAsia="Google Sans" w:hAnsi="Google Sans" w:cs="Google Sans"/>
+                <w:rFonts w:eastAsia="Google Sans"/>
+                <w:sz w:val="24"/>
+                <w:szCs w:val="24"/>
+              </w:rPr>
+            </w:pPr>
+            <w:r>
+              <w:rPr>
+                <w:rFonts w:eastAsia="Google Sans"/>
                 <w:sz w:val="24"/>
                 <w:szCs w:val="24"/>
               </w:rPr>
@@ -1169,7 +1074,7 @@
               <w:spacing w:line="240" w:lineRule="auto"/>
               <w:jc w:val="both"/>
               <w:rPr>
-                <w:rFonts w:ascii="Google Sans" w:eastAsia="Google Sans" w:hAnsi="Google Sans" w:cs="Google Sans"/>
+                <w:rFonts w:eastAsia="Google Sans"/>
                 <w:sz w:val="24"/>
                 <w:szCs w:val="24"/>
               </w:rPr>
@@ -1194,14 +1099,14 @@
               <w:ind w:left="720"/>
               <w:jc w:val="both"/>
               <w:rPr>
-                <w:rFonts w:ascii="Google Sans" w:eastAsia="Google Sans" w:hAnsi="Google Sans" w:cs="Google Sans"/>
-                <w:sz w:val="24"/>
-                <w:szCs w:val="24"/>
-              </w:rPr>
-            </w:pPr>
-            <w:r>
-              <w:rPr>
-                <w:rFonts w:ascii="Google Sans" w:eastAsia="Google Sans" w:hAnsi="Google Sans" w:cs="Google Sans"/>
+                <w:rFonts w:eastAsia="Google Sans"/>
+                <w:sz w:val="24"/>
+                <w:szCs w:val="24"/>
+              </w:rPr>
+            </w:pPr>
+            <w:r>
+              <w:rPr>
+                <w:rFonts w:eastAsia="Google Sans"/>
                 <w:sz w:val="24"/>
                 <w:szCs w:val="24"/>
               </w:rPr>
@@ -1225,14 +1130,14 @@
               <w:widowControl w:val="0"/>
               <w:spacing w:line="240" w:lineRule="auto"/>
               <w:rPr>
-                <w:rFonts w:ascii="Google Sans" w:eastAsia="Google Sans" w:hAnsi="Google Sans" w:cs="Google Sans"/>
-                <w:sz w:val="24"/>
-                <w:szCs w:val="24"/>
-              </w:rPr>
-            </w:pPr>
-            <w:r>
-              <w:rPr>
-                <w:rFonts w:ascii="Google Sans" w:eastAsia="Google Sans" w:hAnsi="Google Sans" w:cs="Google Sans"/>
+                <w:rFonts w:eastAsia="Google Sans"/>
+                <w:sz w:val="24"/>
+                <w:szCs w:val="24"/>
+              </w:rPr>
+            </w:pPr>
+            <w:r>
+              <w:rPr>
+                <w:rFonts w:eastAsia="Google Sans"/>
                 <w:sz w:val="24"/>
                 <w:szCs w:val="24"/>
               </w:rPr>
@@ -1260,7 +1165,7 @@
               <w:ind w:left="720"/>
               <w:jc w:val="both"/>
               <w:rPr>
-                <w:rFonts w:ascii="Google Sans" w:eastAsia="Google Sans" w:hAnsi="Google Sans" w:cs="Google Sans"/>
+                <w:rFonts w:eastAsia="Google Sans"/>
                 <w:sz w:val="24"/>
                 <w:szCs w:val="24"/>
               </w:rPr>
@@ -1285,14 +1190,14 @@
               <w:ind w:left="720"/>
               <w:jc w:val="both"/>
               <w:rPr>
-                <w:rFonts w:ascii="Google Sans" w:eastAsia="Google Sans" w:hAnsi="Google Sans" w:cs="Google Sans"/>
-                <w:sz w:val="24"/>
-                <w:szCs w:val="24"/>
-              </w:rPr>
-            </w:pPr>
-            <w:r>
-              <w:rPr>
-                <w:rFonts w:ascii="Google Sans" w:eastAsia="Google Sans" w:hAnsi="Google Sans" w:cs="Google Sans"/>
+                <w:rFonts w:eastAsia="Google Sans"/>
+                <w:sz w:val="24"/>
+                <w:szCs w:val="24"/>
+              </w:rPr>
+            </w:pPr>
+            <w:r>
+              <w:rPr>
+                <w:rFonts w:eastAsia="Google Sans"/>
                 <w:sz w:val="24"/>
                 <w:szCs w:val="24"/>
               </w:rPr>
@@ -1316,14 +1221,14 @@
               <w:widowControl w:val="0"/>
               <w:spacing w:line="240" w:lineRule="auto"/>
               <w:rPr>
-                <w:rFonts w:ascii="Google Sans" w:eastAsia="Google Sans" w:hAnsi="Google Sans" w:cs="Google Sans"/>
-                <w:sz w:val="24"/>
-                <w:szCs w:val="24"/>
-              </w:rPr>
-            </w:pPr>
-            <w:r>
-              <w:rPr>
-                <w:rFonts w:ascii="Google Sans" w:eastAsia="Google Sans" w:hAnsi="Google Sans" w:cs="Google Sans"/>
+                <w:rFonts w:eastAsia="Google Sans"/>
+                <w:sz w:val="24"/>
+                <w:szCs w:val="24"/>
+              </w:rPr>
+            </w:pPr>
+            <w:r>
+              <w:rPr>
+                <w:rFonts w:eastAsia="Google Sans"/>
                 <w:sz w:val="24"/>
                 <w:szCs w:val="24"/>
               </w:rPr>
@@ -1351,14 +1256,14 @@
               <w:ind w:left="720"/>
               <w:jc w:val="both"/>
               <w:rPr>
-                <w:rFonts w:ascii="Google Sans" w:eastAsia="Google Sans" w:hAnsi="Google Sans" w:cs="Google Sans"/>
-                <w:sz w:val="24"/>
-                <w:szCs w:val="24"/>
-              </w:rPr>
-            </w:pPr>
-            <w:r>
-              <w:rPr>
-                <w:rFonts w:ascii="Google Sans" w:eastAsia="Google Sans" w:hAnsi="Google Sans" w:cs="Google Sans"/>
+                <w:rFonts w:eastAsia="Google Sans"/>
+                <w:sz w:val="24"/>
+                <w:szCs w:val="24"/>
+              </w:rPr>
+            </w:pPr>
+            <w:r>
+              <w:rPr>
+                <w:rFonts w:eastAsia="Google Sans"/>
                 <w:sz w:val="24"/>
                 <w:szCs w:val="24"/>
               </w:rPr>
@@ -1384,7 +1289,7 @@
               <w:ind w:left="720"/>
               <w:jc w:val="both"/>
               <w:rPr>
-                <w:rFonts w:ascii="Google Sans" w:eastAsia="Google Sans" w:hAnsi="Google Sans" w:cs="Google Sans"/>
+                <w:rFonts w:eastAsia="Google Sans"/>
                 <w:sz w:val="24"/>
                 <w:szCs w:val="24"/>
               </w:rPr>
@@ -1407,14 +1312,14 @@
               <w:widowControl w:val="0"/>
               <w:spacing w:line="240" w:lineRule="auto"/>
               <w:rPr>
-                <w:rFonts w:ascii="Google Sans" w:eastAsia="Google Sans" w:hAnsi="Google Sans" w:cs="Google Sans"/>
-                <w:sz w:val="24"/>
-                <w:szCs w:val="24"/>
-              </w:rPr>
-            </w:pPr>
-            <w:r>
-              <w:rPr>
-                <w:rFonts w:ascii="Google Sans" w:eastAsia="Google Sans" w:hAnsi="Google Sans" w:cs="Google Sans"/>
+                <w:rFonts w:eastAsia="Google Sans"/>
+                <w:sz w:val="24"/>
+                <w:szCs w:val="24"/>
+              </w:rPr>
+            </w:pPr>
+            <w:r>
+              <w:rPr>
+                <w:rFonts w:eastAsia="Google Sans"/>
                 <w:sz w:val="24"/>
                 <w:szCs w:val="24"/>
               </w:rPr>
@@ -1442,14 +1347,14 @@
               <w:ind w:left="720"/>
               <w:jc w:val="both"/>
               <w:rPr>
-                <w:rFonts w:ascii="Google Sans" w:eastAsia="Google Sans" w:hAnsi="Google Sans" w:cs="Google Sans"/>
-                <w:sz w:val="24"/>
-                <w:szCs w:val="24"/>
-              </w:rPr>
-            </w:pPr>
-            <w:r>
-              <w:rPr>
-                <w:rFonts w:ascii="Google Sans" w:eastAsia="Google Sans" w:hAnsi="Google Sans" w:cs="Google Sans"/>
+                <w:rFonts w:eastAsia="Google Sans"/>
+                <w:sz w:val="24"/>
+                <w:szCs w:val="24"/>
+              </w:rPr>
+            </w:pPr>
+            <w:r>
+              <w:rPr>
+                <w:rFonts w:eastAsia="Google Sans"/>
                 <w:sz w:val="24"/>
                 <w:szCs w:val="24"/>
               </w:rPr>
@@ -1475,7 +1380,7 @@
               <w:ind w:left="720"/>
               <w:jc w:val="both"/>
               <w:rPr>
-                <w:rFonts w:ascii="Google Sans" w:eastAsia="Google Sans" w:hAnsi="Google Sans" w:cs="Google Sans"/>
+                <w:rFonts w:eastAsia="Google Sans"/>
                 <w:sz w:val="24"/>
                 <w:szCs w:val="24"/>
               </w:rPr>
@@ -1498,14 +1403,14 @@
               <w:widowControl w:val="0"/>
               <w:spacing w:line="240" w:lineRule="auto"/>
               <w:rPr>
-                <w:rFonts w:ascii="Google Sans" w:eastAsia="Google Sans" w:hAnsi="Google Sans" w:cs="Google Sans"/>
-                <w:sz w:val="24"/>
-                <w:szCs w:val="24"/>
-              </w:rPr>
-            </w:pPr>
-            <w:r>
-              <w:rPr>
-                <w:rFonts w:ascii="Google Sans" w:eastAsia="Google Sans" w:hAnsi="Google Sans" w:cs="Google Sans"/>
+                <w:rFonts w:eastAsia="Google Sans"/>
+                <w:sz w:val="24"/>
+                <w:szCs w:val="24"/>
+              </w:rPr>
+            </w:pPr>
+            <w:r>
+              <w:rPr>
+                <w:rFonts w:eastAsia="Google Sans"/>
                 <w:sz w:val="24"/>
                 <w:szCs w:val="24"/>
               </w:rPr>
@@ -1533,18 +1438,17 @@
               <w:ind w:left="720"/>
               <w:jc w:val="both"/>
               <w:rPr>
-                <w:rFonts w:ascii="Google Sans" w:eastAsia="Google Sans" w:hAnsi="Google Sans" w:cs="Google Sans"/>
-                <w:sz w:val="24"/>
-                <w:szCs w:val="24"/>
-              </w:rPr>
-            </w:pPr>
-            <w:r>
-              <w:rPr>
-                <w:rFonts w:ascii="Google Sans" w:eastAsia="Google Sans" w:hAnsi="Google Sans" w:cs="Google Sans"/>
-                <w:sz w:val="24"/>
-                <w:szCs w:val="24"/>
-              </w:rPr>
-              <w:lastRenderedPageBreak/>
+                <w:rFonts w:eastAsia="Google Sans"/>
+                <w:sz w:val="24"/>
+                <w:szCs w:val="24"/>
+              </w:rPr>
+            </w:pPr>
+            <w:r>
+              <w:rPr>
+                <w:rFonts w:eastAsia="Google Sans"/>
+                <w:sz w:val="24"/>
+                <w:szCs w:val="24"/>
+              </w:rPr>
               <w:t>X</w:t>
             </w:r>
           </w:p>
@@ -1567,7 +1471,7 @@
               <w:ind w:left="720"/>
               <w:jc w:val="both"/>
               <w:rPr>
-                <w:rFonts w:ascii="Google Sans" w:eastAsia="Google Sans" w:hAnsi="Google Sans" w:cs="Google Sans"/>
+                <w:rFonts w:eastAsia="Google Sans"/>
                 <w:sz w:val="24"/>
                 <w:szCs w:val="24"/>
               </w:rPr>
@@ -1590,14 +1494,14 @@
               <w:widowControl w:val="0"/>
               <w:spacing w:line="240" w:lineRule="auto"/>
               <w:rPr>
-                <w:rFonts w:ascii="Google Sans" w:eastAsia="Google Sans" w:hAnsi="Google Sans" w:cs="Google Sans"/>
-                <w:sz w:val="24"/>
-                <w:szCs w:val="24"/>
-              </w:rPr>
-            </w:pPr>
-            <w:r>
-              <w:rPr>
-                <w:rFonts w:ascii="Google Sans" w:eastAsia="Google Sans" w:hAnsi="Google Sans" w:cs="Google Sans"/>
+                <w:rFonts w:eastAsia="Google Sans"/>
+                <w:sz w:val="24"/>
+                <w:szCs w:val="24"/>
+              </w:rPr>
+            </w:pPr>
+            <w:r>
+              <w:rPr>
+                <w:rFonts w:eastAsia="Google Sans"/>
                 <w:sz w:val="24"/>
                 <w:szCs w:val="24"/>
               </w:rPr>
@@ -1610,7 +1514,7 @@
     <w:p>
       <w:pPr>
         <w:rPr>
-          <w:rFonts w:ascii="Google Sans" w:eastAsia="Google Sans" w:hAnsi="Google Sans" w:cs="Google Sans"/>
+          <w:rFonts w:eastAsia="Google Sans"/>
           <w:sz w:val="24"/>
           <w:szCs w:val="24"/>
         </w:rPr>
@@ -1619,7 +1523,7 @@
     <w:p>
       <w:pPr>
         <w:rPr>
-          <w:rFonts w:ascii="Google Sans" w:eastAsia="Google Sans" w:hAnsi="Google Sans" w:cs="Google Sans"/>
+          <w:rFonts w:eastAsia="Google Sans"/>
           <w:sz w:val="24"/>
           <w:szCs w:val="24"/>
         </w:rPr>
@@ -1633,7 +1537,7 @@
     <w:p>
       <w:pPr>
         <w:rPr>
-          <w:rFonts w:ascii="Google Sans" w:eastAsia="Google Sans" w:hAnsi="Google Sans" w:cs="Google Sans"/>
+          <w:rFonts w:eastAsia="Google Sans"/>
           <w:sz w:val="24"/>
           <w:szCs w:val="24"/>
         </w:rPr>
@@ -1642,64 +1546,42 @@
     <w:p>
       <w:pPr>
         <w:rPr>
-          <w:rFonts w:ascii="Google Sans" w:eastAsia="Google Sans" w:hAnsi="Google Sans" w:cs="Google Sans"/>
+          <w:rFonts w:eastAsia="Google Sans"/>
+          <w:i/>
           <w:sz w:val="24"/>
           <w:szCs w:val="24"/>
         </w:rPr>
       </w:pPr>
       <w:r>
         <w:rPr>
-          <w:rFonts w:ascii="Google Sans" w:eastAsia="Google Sans" w:hAnsi="Google Sans" w:cs="Google Sans"/>
-          <w:sz w:val="24"/>
-          <w:szCs w:val="24"/>
-        </w:rPr>
-        <w:t xml:space="preserve">To complete the compliance checklist, refer to the information provided in the </w:t>
+          <w:rFonts w:eastAsia="Google Sans"/>
+          <w:sz w:val="24"/>
+          <w:szCs w:val="24"/>
+        </w:rPr>
+        <w:t>T</w:t>
       </w:r>
-      <w:hyperlink r:id="rId8" w:anchor="heading=h.evidx83t54sc">
-        <w:r>
-          <w:rPr>
-            <w:rFonts w:ascii="Google Sans" w:eastAsia="Google Sans" w:hAnsi="Google Sans" w:cs="Google Sans"/>
-            <w:color w:val="1155CC"/>
-            <w:sz w:val="24"/>
-            <w:szCs w:val="24"/>
-            <w:u w:val="single"/>
-          </w:rPr>
-          <w:t>scope, goals, and risk assessment report</w:t>
-        </w:r>
-      </w:hyperlink>
       <w:r>
         <w:rPr>
-          <w:rFonts w:ascii="Google Sans" w:eastAsia="Google Sans" w:hAnsi="Google Sans" w:cs="Google Sans"/>
-          <w:sz w:val="24"/>
-          <w:szCs w:val="24"/>
-        </w:rPr>
-        <w:t xml:space="preserve">. For more details about each compliance regulation, review the </w:t>
+          <w:rFonts w:eastAsia="Google Sans"/>
+          <w:sz w:val="24"/>
+          <w:szCs w:val="24"/>
+        </w:rPr>
+        <w:t xml:space="preserve">ype an X in the “yes” or “no” column to answer the question: </w:t>
       </w:r>
-      <w:hyperlink r:id="rId9">
-        <w:r>
-          <w:rPr>
-            <w:rFonts w:ascii="Google Sans" w:eastAsia="Google Sans" w:hAnsi="Google Sans" w:cs="Google Sans"/>
-            <w:color w:val="1155CC"/>
-            <w:sz w:val="24"/>
-            <w:szCs w:val="24"/>
-            <w:u w:val="single"/>
-          </w:rPr>
-          <w:t>controls, frameworks, and compliance</w:t>
-        </w:r>
-      </w:hyperlink>
       <w:r>
         <w:rPr>
-          <w:rFonts w:ascii="Google Sans" w:eastAsia="Google Sans" w:hAnsi="Google Sans" w:cs="Google Sans"/>
-          <w:sz w:val="24"/>
-          <w:szCs w:val="24"/>
-        </w:rPr>
-        <w:t xml:space="preserve"> reading.</w:t>
+          <w:rFonts w:eastAsia="Google Sans"/>
+          <w:i/>
+          <w:sz w:val="24"/>
+          <w:szCs w:val="24"/>
+        </w:rPr>
+        <w:t>Does Botium Toys currently adhere to this compliance best practice?</w:t>
       </w:r>
     </w:p>
     <w:p>
       <w:pPr>
         <w:rPr>
-          <w:rFonts w:ascii="Google Sans" w:eastAsia="Google Sans" w:hAnsi="Google Sans" w:cs="Google Sans"/>
+          <w:rFonts w:eastAsia="Google Sans"/>
           <w:sz w:val="24"/>
           <w:szCs w:val="24"/>
         </w:rPr>
@@ -1708,81 +1590,26 @@
     <w:p>
       <w:pPr>
         <w:rPr>
-          <w:rFonts w:ascii="Google Sans" w:eastAsia="Google Sans" w:hAnsi="Google Sans" w:cs="Google Sans"/>
-          <w:i/>
+          <w:rFonts w:eastAsia="Google Sans"/>
           <w:sz w:val="24"/>
           <w:szCs w:val="24"/>
         </w:rPr>
       </w:pPr>
       <w:r>
         <w:rPr>
-          <w:rFonts w:ascii="Google Sans" w:eastAsia="Google Sans" w:hAnsi="Google Sans" w:cs="Google Sans"/>
-          <w:sz w:val="24"/>
-          <w:szCs w:val="24"/>
-        </w:rPr>
-        <w:t xml:space="preserve">Then, type an X in the “yes” or “no” column to answer the question: </w:t>
-      </w:r>
-      <w:r>
-        <w:rPr>
-          <w:rFonts w:ascii="Google Sans" w:eastAsia="Google Sans" w:hAnsi="Google Sans" w:cs="Google Sans"/>
-          <w:i/>
-          <w:sz w:val="24"/>
-          <w:szCs w:val="24"/>
-        </w:rPr>
-        <w:t xml:space="preserve">Does </w:t>
-      </w:r>
-      <w:proofErr w:type="spellStart"/>
-      <w:r>
-        <w:rPr>
-          <w:rFonts w:ascii="Google Sans" w:eastAsia="Google Sans" w:hAnsi="Google Sans" w:cs="Google Sans"/>
-          <w:i/>
-          <w:sz w:val="24"/>
-          <w:szCs w:val="24"/>
-        </w:rPr>
-        <w:t>Botium</w:t>
-      </w:r>
-      <w:proofErr w:type="spellEnd"/>
-      <w:r>
-        <w:rPr>
-          <w:rFonts w:ascii="Google Sans" w:eastAsia="Google Sans" w:hAnsi="Google Sans" w:cs="Google Sans"/>
-          <w:i/>
-          <w:sz w:val="24"/>
-          <w:szCs w:val="24"/>
-        </w:rPr>
-        <w:t xml:space="preserve"> Toys currently adhere to this compliance best practice?</w:t>
-      </w:r>
-    </w:p>
-    <w:p>
-      <w:pPr>
-        <w:rPr>
-          <w:rFonts w:ascii="Google Sans" w:eastAsia="Google Sans" w:hAnsi="Google Sans" w:cs="Google Sans"/>
-          <w:sz w:val="24"/>
-          <w:szCs w:val="24"/>
-        </w:rPr>
-      </w:pPr>
-    </w:p>
-    <w:p>
-      <w:pPr>
-        <w:rPr>
-          <w:rFonts w:ascii="Google Sans" w:eastAsia="Google Sans" w:hAnsi="Google Sans" w:cs="Google Sans"/>
-          <w:sz w:val="24"/>
-          <w:szCs w:val="24"/>
-        </w:rPr>
-      </w:pPr>
-      <w:r>
-        <w:rPr>
-          <w:rFonts w:ascii="Google Sans" w:eastAsia="Google Sans" w:hAnsi="Google Sans" w:cs="Google Sans"/>
+          <w:rFonts w:eastAsia="Google Sans"/>
           <w:b/>
           <w:sz w:val="24"/>
           <w:szCs w:val="24"/>
         </w:rPr>
+        <w:lastRenderedPageBreak/>
         <w:t>Compliance checklist</w:t>
       </w:r>
     </w:p>
     <w:p>
       <w:pPr>
         <w:rPr>
-          <w:rFonts w:ascii="Google Sans" w:eastAsia="Google Sans" w:hAnsi="Google Sans" w:cs="Google Sans"/>
+          <w:rFonts w:eastAsia="Google Sans"/>
           <w:b/>
           <w:sz w:val="24"/>
           <w:szCs w:val="24"/>
@@ -1793,7 +1620,7 @@
       <w:pPr>
         <w:spacing w:after="200" w:line="360" w:lineRule="auto"/>
         <w:rPr>
-          <w:rFonts w:ascii="Google Sans" w:eastAsia="Google Sans" w:hAnsi="Google Sans" w:cs="Google Sans"/>
+          <w:rFonts w:eastAsia="Google Sans"/>
           <w:sz w:val="24"/>
           <w:szCs w:val="24"/>
           <w:u w:val="single"/>
@@ -1801,7 +1628,7 @@
       </w:pPr>
       <w:r>
         <w:rPr>
-          <w:rFonts w:ascii="Google Sans" w:eastAsia="Google Sans" w:hAnsi="Google Sans" w:cs="Google Sans"/>
+          <w:rFonts w:eastAsia="Google Sans"/>
           <w:sz w:val="24"/>
           <w:szCs w:val="24"/>
           <w:u w:val="single"/>
@@ -1847,7 +1674,7 @@
               <w:spacing w:line="240" w:lineRule="auto"/>
               <w:jc w:val="right"/>
               <w:rPr>
-                <w:rFonts w:ascii="Google Sans" w:eastAsia="Google Sans" w:hAnsi="Google Sans" w:cs="Google Sans"/>
+                <w:rFonts w:eastAsia="Google Sans"/>
                 <w:b/>
                 <w:sz w:val="24"/>
                 <w:szCs w:val="24"/>
@@ -1855,7 +1682,7 @@
             </w:pPr>
             <w:r>
               <w:rPr>
-                <w:rFonts w:ascii="Google Sans" w:eastAsia="Google Sans" w:hAnsi="Google Sans" w:cs="Google Sans"/>
+                <w:rFonts w:eastAsia="Google Sans"/>
                 <w:b/>
                 <w:sz w:val="24"/>
                 <w:szCs w:val="24"/>
@@ -1881,7 +1708,7 @@
               <w:spacing w:line="240" w:lineRule="auto"/>
               <w:jc w:val="center"/>
               <w:rPr>
-                <w:rFonts w:ascii="Google Sans" w:eastAsia="Google Sans" w:hAnsi="Google Sans" w:cs="Google Sans"/>
+                <w:rFonts w:eastAsia="Google Sans"/>
                 <w:b/>
                 <w:sz w:val="24"/>
                 <w:szCs w:val="24"/>
@@ -1889,7 +1716,7 @@
             </w:pPr>
             <w:r>
               <w:rPr>
-                <w:rFonts w:ascii="Google Sans" w:eastAsia="Google Sans" w:hAnsi="Google Sans" w:cs="Google Sans"/>
+                <w:rFonts w:eastAsia="Google Sans"/>
                 <w:b/>
                 <w:sz w:val="24"/>
                 <w:szCs w:val="24"/>
@@ -1914,7 +1741,7 @@
               <w:widowControl w:val="0"/>
               <w:spacing w:line="240" w:lineRule="auto"/>
               <w:rPr>
-                <w:rFonts w:ascii="Google Sans" w:eastAsia="Google Sans" w:hAnsi="Google Sans" w:cs="Google Sans"/>
+                <w:rFonts w:eastAsia="Google Sans"/>
                 <w:b/>
                 <w:sz w:val="24"/>
                 <w:szCs w:val="24"/>
@@ -1922,7 +1749,7 @@
             </w:pPr>
             <w:r>
               <w:rPr>
-                <w:rFonts w:ascii="Google Sans" w:eastAsia="Google Sans" w:hAnsi="Google Sans" w:cs="Google Sans"/>
+                <w:rFonts w:eastAsia="Google Sans"/>
                 <w:b/>
                 <w:sz w:val="24"/>
                 <w:szCs w:val="24"/>
@@ -1954,7 +1781,7 @@
               <w:spacing w:line="240" w:lineRule="auto"/>
               <w:jc w:val="both"/>
               <w:rPr>
-                <w:rFonts w:ascii="Google Sans" w:eastAsia="Google Sans" w:hAnsi="Google Sans" w:cs="Google Sans"/>
+                <w:rFonts w:eastAsia="Google Sans"/>
                 <w:sz w:val="24"/>
                 <w:szCs w:val="24"/>
               </w:rPr>
@@ -1979,14 +1806,14 @@
               <w:ind w:left="360"/>
               <w:jc w:val="both"/>
               <w:rPr>
-                <w:rFonts w:ascii="Google Sans" w:eastAsia="Google Sans" w:hAnsi="Google Sans" w:cs="Google Sans"/>
-                <w:sz w:val="24"/>
-                <w:szCs w:val="24"/>
-              </w:rPr>
-            </w:pPr>
-            <w:r>
-              <w:rPr>
-                <w:rFonts w:ascii="Google Sans" w:eastAsia="Google Sans" w:hAnsi="Google Sans" w:cs="Google Sans"/>
+                <w:rFonts w:eastAsia="Google Sans"/>
+                <w:sz w:val="24"/>
+                <w:szCs w:val="24"/>
+              </w:rPr>
+            </w:pPr>
+            <w:r>
+              <w:rPr>
+                <w:rFonts w:eastAsia="Google Sans"/>
                 <w:sz w:val="24"/>
                 <w:szCs w:val="24"/>
               </w:rPr>
@@ -2008,14 +1835,14 @@
           <w:p>
             <w:pPr>
               <w:rPr>
-                <w:rFonts w:ascii="Google Sans" w:eastAsia="Google Sans" w:hAnsi="Google Sans" w:cs="Google Sans"/>
-                <w:sz w:val="24"/>
-                <w:szCs w:val="24"/>
-              </w:rPr>
-            </w:pPr>
-            <w:r>
-              <w:rPr>
-                <w:rFonts w:ascii="Google Sans" w:eastAsia="Google Sans" w:hAnsi="Google Sans" w:cs="Google Sans"/>
+                <w:rFonts w:eastAsia="Google Sans"/>
+                <w:sz w:val="24"/>
+                <w:szCs w:val="24"/>
+              </w:rPr>
+            </w:pPr>
+            <w:r>
+              <w:rPr>
+                <w:rFonts w:eastAsia="Google Sans"/>
                 <w:sz w:val="24"/>
                 <w:szCs w:val="24"/>
               </w:rPr>
@@ -2043,7 +1870,7 @@
               <w:ind w:left="720"/>
               <w:jc w:val="both"/>
               <w:rPr>
-                <w:rFonts w:ascii="Google Sans" w:eastAsia="Google Sans" w:hAnsi="Google Sans" w:cs="Google Sans"/>
+                <w:rFonts w:eastAsia="Google Sans"/>
                 <w:sz w:val="24"/>
                 <w:szCs w:val="24"/>
               </w:rPr>
@@ -2067,18 +1894,18 @@
               <w:spacing w:line="240" w:lineRule="auto"/>
               <w:jc w:val="both"/>
               <w:rPr>
-                <w:rFonts w:ascii="Google Sans" w:eastAsia="Google Sans" w:hAnsi="Google Sans" w:cs="Google Sans"/>
-                <w:sz w:val="24"/>
-                <w:szCs w:val="24"/>
-              </w:rPr>
-            </w:pPr>
-            <w:r>
-              <w:rPr>
-                <w:rFonts w:ascii="Google Sans" w:eastAsia="Google Sans" w:hAnsi="Google Sans" w:cs="Google Sans"/>
-                <w:sz w:val="24"/>
-                <w:szCs w:val="24"/>
-              </w:rPr>
-              <w:t xml:space="preserve">         X</w:t>
+                <w:rFonts w:eastAsia="Google Sans"/>
+                <w:sz w:val="24"/>
+                <w:szCs w:val="24"/>
+              </w:rPr>
+            </w:pPr>
+            <w:r>
+              <w:rPr>
+                <w:rFonts w:eastAsia="Google Sans"/>
+                <w:sz w:val="24"/>
+                <w:szCs w:val="24"/>
+              </w:rPr>
+              <w:t xml:space="preserve">        X</w:t>
             </w:r>
           </w:p>
         </w:tc>
@@ -2098,14 +1925,14 @@
               <w:widowControl w:val="0"/>
               <w:spacing w:line="240" w:lineRule="auto"/>
               <w:rPr>
-                <w:rFonts w:ascii="Google Sans" w:eastAsia="Google Sans" w:hAnsi="Google Sans" w:cs="Google Sans"/>
-                <w:sz w:val="24"/>
-                <w:szCs w:val="24"/>
-              </w:rPr>
-            </w:pPr>
-            <w:r>
-              <w:rPr>
-                <w:rFonts w:ascii="Google Sans" w:eastAsia="Google Sans" w:hAnsi="Google Sans" w:cs="Google Sans"/>
+                <w:rFonts w:eastAsia="Google Sans"/>
+                <w:sz w:val="24"/>
+                <w:szCs w:val="24"/>
+              </w:rPr>
+            </w:pPr>
+            <w:r>
+              <w:rPr>
+                <w:rFonts w:eastAsia="Google Sans"/>
                 <w:sz w:val="24"/>
                 <w:szCs w:val="24"/>
               </w:rPr>
@@ -2133,7 +1960,7 @@
               <w:ind w:left="720"/>
               <w:jc w:val="both"/>
               <w:rPr>
-                <w:rFonts w:ascii="Google Sans" w:eastAsia="Google Sans" w:hAnsi="Google Sans" w:cs="Google Sans"/>
+                <w:rFonts w:eastAsia="Google Sans"/>
                 <w:sz w:val="24"/>
                 <w:szCs w:val="24"/>
               </w:rPr>
@@ -2157,18 +1984,18 @@
               <w:spacing w:line="240" w:lineRule="auto"/>
               <w:jc w:val="both"/>
               <w:rPr>
-                <w:rFonts w:ascii="Google Sans" w:eastAsia="Google Sans" w:hAnsi="Google Sans" w:cs="Google Sans"/>
-                <w:sz w:val="24"/>
-                <w:szCs w:val="24"/>
-              </w:rPr>
-            </w:pPr>
-            <w:r>
-              <w:rPr>
-                <w:rFonts w:ascii="Google Sans" w:eastAsia="Google Sans" w:hAnsi="Google Sans" w:cs="Google Sans"/>
-                <w:sz w:val="24"/>
-                <w:szCs w:val="24"/>
-              </w:rPr>
-              <w:t xml:space="preserve">         X</w:t>
+                <w:rFonts w:eastAsia="Google Sans"/>
+                <w:sz w:val="24"/>
+                <w:szCs w:val="24"/>
+              </w:rPr>
+            </w:pPr>
+            <w:r>
+              <w:rPr>
+                <w:rFonts w:eastAsia="Google Sans"/>
+                <w:sz w:val="24"/>
+                <w:szCs w:val="24"/>
+              </w:rPr>
+              <w:t xml:space="preserve">        X</w:t>
             </w:r>
           </w:p>
         </w:tc>
@@ -2188,7 +2015,7 @@
               <w:widowControl w:val="0"/>
               <w:spacing w:line="240" w:lineRule="auto"/>
               <w:rPr>
-                <w:rFonts w:ascii="Google Sans" w:eastAsia="Google Sans" w:hAnsi="Google Sans" w:cs="Google Sans"/>
+                <w:rFonts w:eastAsia="Google Sans"/>
                 <w:sz w:val="24"/>
                 <w:szCs w:val="24"/>
                 <w:highlight w:val="yellow"/>
@@ -2196,7 +2023,7 @@
             </w:pPr>
             <w:r>
               <w:rPr>
-                <w:rFonts w:ascii="Google Sans" w:eastAsia="Google Sans" w:hAnsi="Google Sans" w:cs="Google Sans"/>
+                <w:rFonts w:eastAsia="Google Sans"/>
                 <w:sz w:val="24"/>
                 <w:szCs w:val="24"/>
               </w:rPr>
@@ -2204,7 +2031,7 @@
             </w:r>
             <w:r>
               <w:rPr>
-                <w:rFonts w:ascii="Google Sans" w:eastAsia="Google Sans" w:hAnsi="Google Sans" w:cs="Google Sans"/>
+                <w:rFonts w:eastAsia="Google Sans"/>
                 <w:sz w:val="24"/>
                 <w:szCs w:val="24"/>
                 <w:highlight w:val="yellow"/>
@@ -2233,7 +2060,7 @@
               <w:ind w:left="720"/>
               <w:jc w:val="both"/>
               <w:rPr>
-                <w:rFonts w:ascii="Google Sans" w:eastAsia="Google Sans" w:hAnsi="Google Sans" w:cs="Google Sans"/>
+                <w:rFonts w:eastAsia="Google Sans"/>
                 <w:sz w:val="24"/>
                 <w:szCs w:val="24"/>
               </w:rPr>
@@ -2257,18 +2084,18 @@
               <w:spacing w:line="240" w:lineRule="auto"/>
               <w:jc w:val="both"/>
               <w:rPr>
-                <w:rFonts w:ascii="Google Sans" w:eastAsia="Google Sans" w:hAnsi="Google Sans" w:cs="Google Sans"/>
-                <w:sz w:val="24"/>
-                <w:szCs w:val="24"/>
-              </w:rPr>
-            </w:pPr>
-            <w:r>
-              <w:rPr>
-                <w:rFonts w:ascii="Google Sans" w:eastAsia="Google Sans" w:hAnsi="Google Sans" w:cs="Google Sans"/>
-                <w:sz w:val="24"/>
-                <w:szCs w:val="24"/>
-              </w:rPr>
-              <w:t xml:space="preserve">         X</w:t>
+                <w:rFonts w:eastAsia="Google Sans"/>
+                <w:sz w:val="24"/>
+                <w:szCs w:val="24"/>
+              </w:rPr>
+            </w:pPr>
+            <w:r>
+              <w:rPr>
+                <w:rFonts w:eastAsia="Google Sans"/>
+                <w:sz w:val="24"/>
+                <w:szCs w:val="24"/>
+              </w:rPr>
+              <w:t xml:space="preserve">        X</w:t>
             </w:r>
           </w:p>
         </w:tc>
@@ -2288,26 +2115,18 @@
               <w:widowControl w:val="0"/>
               <w:spacing w:line="240" w:lineRule="auto"/>
               <w:rPr>
-                <w:rFonts w:ascii="Google Sans" w:eastAsia="Google Sans" w:hAnsi="Google Sans" w:cs="Google Sans"/>
-                <w:sz w:val="24"/>
-                <w:szCs w:val="24"/>
-              </w:rPr>
-            </w:pPr>
-            <w:r>
-              <w:rPr>
-                <w:rFonts w:ascii="Google Sans" w:eastAsia="Google Sans" w:hAnsi="Google Sans" w:cs="Google Sans"/>
-                <w:sz w:val="24"/>
-                <w:szCs w:val="24"/>
-              </w:rPr>
-              <w:t>Adopt secure password management policie</w:t>
-            </w:r>
-            <w:r>
-              <w:rPr>
-                <w:rFonts w:ascii="Google Sans" w:eastAsia="Google Sans" w:hAnsi="Google Sans" w:cs="Google Sans"/>
-                <w:sz w:val="24"/>
-                <w:szCs w:val="24"/>
-              </w:rPr>
-              <w:t>s.</w:t>
+                <w:rFonts w:eastAsia="Google Sans"/>
+                <w:sz w:val="24"/>
+                <w:szCs w:val="24"/>
+              </w:rPr>
+            </w:pPr>
+            <w:r>
+              <w:rPr>
+                <w:rFonts w:eastAsia="Google Sans"/>
+                <w:sz w:val="24"/>
+                <w:szCs w:val="24"/>
+              </w:rPr>
+              <w:t>Adopt secure password management policies.</w:t>
             </w:r>
           </w:p>
         </w:tc>
@@ -2316,7 +2135,7 @@
     <w:p>
       <w:pPr>
         <w:rPr>
-          <w:rFonts w:ascii="Google Sans" w:eastAsia="Google Sans" w:hAnsi="Google Sans" w:cs="Google Sans"/>
+          <w:rFonts w:eastAsia="Google Sans"/>
           <w:sz w:val="24"/>
           <w:szCs w:val="24"/>
         </w:rPr>
@@ -2325,7 +2144,7 @@
     <w:p>
       <w:pPr>
         <w:rPr>
-          <w:rFonts w:ascii="Google Sans" w:eastAsia="Google Sans" w:hAnsi="Google Sans" w:cs="Google Sans"/>
+          <w:rFonts w:eastAsia="Google Sans"/>
           <w:sz w:val="24"/>
           <w:szCs w:val="24"/>
         </w:rPr>
@@ -2335,7 +2154,7 @@
       <w:pPr>
         <w:spacing w:after="200" w:line="360" w:lineRule="auto"/>
         <w:rPr>
-          <w:rFonts w:ascii="Google Sans" w:eastAsia="Google Sans" w:hAnsi="Google Sans" w:cs="Google Sans"/>
+          <w:rFonts w:eastAsia="Google Sans"/>
           <w:sz w:val="24"/>
           <w:szCs w:val="24"/>
           <w:u w:val="single"/>
@@ -2343,7 +2162,7 @@
       </w:pPr>
       <w:r>
         <w:rPr>
-          <w:rFonts w:ascii="Google Sans" w:eastAsia="Google Sans" w:hAnsi="Google Sans" w:cs="Google Sans"/>
+          <w:rFonts w:eastAsia="Google Sans"/>
           <w:sz w:val="24"/>
           <w:szCs w:val="24"/>
           <w:u w:val="single"/>
@@ -2389,7 +2208,7 @@
               <w:spacing w:line="240" w:lineRule="auto"/>
               <w:jc w:val="right"/>
               <w:rPr>
-                <w:rFonts w:ascii="Google Sans" w:eastAsia="Google Sans" w:hAnsi="Google Sans" w:cs="Google Sans"/>
+                <w:rFonts w:eastAsia="Google Sans"/>
                 <w:b/>
                 <w:sz w:val="24"/>
                 <w:szCs w:val="24"/>
@@ -2397,7 +2216,7 @@
             </w:pPr>
             <w:r>
               <w:rPr>
-                <w:rFonts w:ascii="Google Sans" w:eastAsia="Google Sans" w:hAnsi="Google Sans" w:cs="Google Sans"/>
+                <w:rFonts w:eastAsia="Google Sans"/>
                 <w:b/>
                 <w:sz w:val="24"/>
                 <w:szCs w:val="24"/>
@@ -2423,7 +2242,7 @@
               <w:spacing w:line="240" w:lineRule="auto"/>
               <w:jc w:val="center"/>
               <w:rPr>
-                <w:rFonts w:ascii="Google Sans" w:eastAsia="Google Sans" w:hAnsi="Google Sans" w:cs="Google Sans"/>
+                <w:rFonts w:eastAsia="Google Sans"/>
                 <w:b/>
                 <w:sz w:val="24"/>
                 <w:szCs w:val="24"/>
@@ -2431,7 +2250,7 @@
             </w:pPr>
             <w:r>
               <w:rPr>
-                <w:rFonts w:ascii="Google Sans" w:eastAsia="Google Sans" w:hAnsi="Google Sans" w:cs="Google Sans"/>
+                <w:rFonts w:eastAsia="Google Sans"/>
                 <w:b/>
                 <w:sz w:val="24"/>
                 <w:szCs w:val="24"/>
@@ -2456,7 +2275,7 @@
               <w:widowControl w:val="0"/>
               <w:spacing w:line="240" w:lineRule="auto"/>
               <w:rPr>
-                <w:rFonts w:ascii="Google Sans" w:eastAsia="Google Sans" w:hAnsi="Google Sans" w:cs="Google Sans"/>
+                <w:rFonts w:eastAsia="Google Sans"/>
                 <w:b/>
                 <w:sz w:val="24"/>
                 <w:szCs w:val="24"/>
@@ -2464,7 +2283,7 @@
             </w:pPr>
             <w:r>
               <w:rPr>
-                <w:rFonts w:ascii="Google Sans" w:eastAsia="Google Sans" w:hAnsi="Google Sans" w:cs="Google Sans"/>
+                <w:rFonts w:eastAsia="Google Sans"/>
                 <w:b/>
                 <w:sz w:val="24"/>
                 <w:szCs w:val="24"/>
@@ -2496,14 +2315,14 @@
               <w:spacing w:line="240" w:lineRule="auto"/>
               <w:jc w:val="both"/>
               <w:rPr>
-                <w:rFonts w:ascii="Google Sans" w:eastAsia="Google Sans" w:hAnsi="Google Sans" w:cs="Google Sans"/>
-                <w:sz w:val="24"/>
-                <w:szCs w:val="24"/>
-              </w:rPr>
-            </w:pPr>
-            <w:r>
-              <w:rPr>
-                <w:rFonts w:ascii="Google Sans" w:eastAsia="Google Sans" w:hAnsi="Google Sans" w:cs="Google Sans"/>
+                <w:rFonts w:eastAsia="Google Sans"/>
+                <w:sz w:val="24"/>
+                <w:szCs w:val="24"/>
+              </w:rPr>
+            </w:pPr>
+            <w:r>
+              <w:rPr>
+                <w:rFonts w:eastAsia="Google Sans"/>
                 <w:sz w:val="24"/>
                 <w:szCs w:val="24"/>
               </w:rPr>
@@ -2529,7 +2348,7 @@
               <w:ind w:left="720"/>
               <w:jc w:val="both"/>
               <w:rPr>
-                <w:rFonts w:ascii="Google Sans" w:eastAsia="Google Sans" w:hAnsi="Google Sans" w:cs="Google Sans"/>
+                <w:rFonts w:eastAsia="Google Sans"/>
                 <w:sz w:val="24"/>
                 <w:szCs w:val="24"/>
               </w:rPr>
@@ -2550,14 +2369,14 @@
           <w:p>
             <w:pPr>
               <w:rPr>
-                <w:rFonts w:ascii="Google Sans" w:eastAsia="Google Sans" w:hAnsi="Google Sans" w:cs="Google Sans"/>
-                <w:sz w:val="24"/>
-                <w:szCs w:val="24"/>
-              </w:rPr>
-            </w:pPr>
-            <w:r>
-              <w:rPr>
-                <w:rFonts w:ascii="Google Sans" w:eastAsia="Google Sans" w:hAnsi="Google Sans" w:cs="Google Sans"/>
+                <w:rFonts w:eastAsia="Google Sans"/>
+                <w:sz w:val="24"/>
+                <w:szCs w:val="24"/>
+              </w:rPr>
+            </w:pPr>
+            <w:r>
+              <w:rPr>
+                <w:rFonts w:eastAsia="Google Sans"/>
                 <w:sz w:val="24"/>
                 <w:szCs w:val="24"/>
               </w:rPr>
@@ -2585,14 +2404,14 @@
               <w:ind w:left="720"/>
               <w:jc w:val="both"/>
               <w:rPr>
-                <w:rFonts w:ascii="Google Sans" w:eastAsia="Google Sans" w:hAnsi="Google Sans" w:cs="Google Sans"/>
-                <w:sz w:val="24"/>
-                <w:szCs w:val="24"/>
-              </w:rPr>
-            </w:pPr>
-            <w:r>
-              <w:rPr>
-                <w:rFonts w:ascii="Google Sans" w:eastAsia="Google Sans" w:hAnsi="Google Sans" w:cs="Google Sans"/>
+                <w:rFonts w:eastAsia="Google Sans"/>
+                <w:sz w:val="24"/>
+                <w:szCs w:val="24"/>
+              </w:rPr>
+            </w:pPr>
+            <w:r>
+              <w:rPr>
+                <w:rFonts w:eastAsia="Google Sans"/>
                 <w:sz w:val="24"/>
                 <w:szCs w:val="24"/>
               </w:rPr>
@@ -2618,7 +2437,7 @@
               <w:ind w:left="720"/>
               <w:jc w:val="both"/>
               <w:rPr>
-                <w:rFonts w:ascii="Google Sans" w:eastAsia="Google Sans" w:hAnsi="Google Sans" w:cs="Google Sans"/>
+                <w:rFonts w:eastAsia="Google Sans"/>
                 <w:sz w:val="24"/>
                 <w:szCs w:val="24"/>
               </w:rPr>
@@ -2641,14 +2460,14 @@
               <w:widowControl w:val="0"/>
               <w:spacing w:line="240" w:lineRule="auto"/>
               <w:rPr>
-                <w:rFonts w:ascii="Google Sans" w:eastAsia="Google Sans" w:hAnsi="Google Sans" w:cs="Google Sans"/>
-                <w:sz w:val="24"/>
-                <w:szCs w:val="24"/>
-              </w:rPr>
-            </w:pPr>
-            <w:r>
-              <w:rPr>
-                <w:rFonts w:ascii="Google Sans" w:eastAsia="Google Sans" w:hAnsi="Google Sans" w:cs="Google Sans"/>
+                <w:rFonts w:eastAsia="Google Sans"/>
+                <w:sz w:val="24"/>
+                <w:szCs w:val="24"/>
+              </w:rPr>
+            </w:pPr>
+            <w:r>
+              <w:rPr>
+                <w:rFonts w:eastAsia="Google Sans"/>
                 <w:sz w:val="24"/>
                 <w:szCs w:val="24"/>
               </w:rPr>
@@ -2676,19 +2495,11 @@
               <w:ind w:left="720"/>
               <w:jc w:val="both"/>
               <w:rPr>
-                <w:rFonts w:ascii="Google Sans" w:eastAsia="Google Sans" w:hAnsi="Google Sans" w:cs="Google Sans"/>
-                <w:sz w:val="24"/>
-                <w:szCs w:val="24"/>
-              </w:rPr>
-            </w:pPr>
-            <w:r>
-              <w:rPr>
-                <w:rFonts w:ascii="Google Sans" w:eastAsia="Google Sans" w:hAnsi="Google Sans" w:cs="Google Sans"/>
-                <w:sz w:val="24"/>
-                <w:szCs w:val="24"/>
-              </w:rPr>
-              <w:t>X</w:t>
-            </w:r>
+                <w:rFonts w:eastAsia="Google Sans"/>
+                <w:sz w:val="24"/>
+                <w:szCs w:val="24"/>
+              </w:rPr>
+            </w:pPr>
           </w:p>
         </w:tc>
         <w:tc>
@@ -2706,14 +2517,21 @@
             <w:pPr>
               <w:widowControl w:val="0"/>
               <w:spacing w:line="240" w:lineRule="auto"/>
-              <w:ind w:left="720"/>
-              <w:jc w:val="both"/>
-              <w:rPr>
-                <w:rFonts w:ascii="Google Sans" w:eastAsia="Google Sans" w:hAnsi="Google Sans" w:cs="Google Sans"/>
-                <w:sz w:val="24"/>
-                <w:szCs w:val="24"/>
-              </w:rPr>
-            </w:pPr>
+              <w:jc w:val="both"/>
+              <w:rPr>
+                <w:rFonts w:eastAsia="Google Sans"/>
+                <w:sz w:val="24"/>
+                <w:szCs w:val="24"/>
+              </w:rPr>
+            </w:pPr>
+            <w:r>
+              <w:rPr>
+                <w:rFonts w:eastAsia="Google Sans"/>
+                <w:sz w:val="24"/>
+                <w:szCs w:val="24"/>
+              </w:rPr>
+              <w:t xml:space="preserve">        X</w:t>
+            </w:r>
           </w:p>
         </w:tc>
         <w:tc>
@@ -2732,14 +2550,14 @@
               <w:widowControl w:val="0"/>
               <w:spacing w:line="240" w:lineRule="auto"/>
               <w:rPr>
-                <w:rFonts w:ascii="Google Sans" w:eastAsia="Google Sans" w:hAnsi="Google Sans" w:cs="Google Sans"/>
-                <w:sz w:val="24"/>
-                <w:szCs w:val="24"/>
-              </w:rPr>
-            </w:pPr>
-            <w:r>
-              <w:rPr>
-                <w:rFonts w:ascii="Google Sans" w:eastAsia="Google Sans" w:hAnsi="Google Sans" w:cs="Google Sans"/>
+                <w:rFonts w:eastAsia="Google Sans"/>
+                <w:sz w:val="24"/>
+                <w:szCs w:val="24"/>
+              </w:rPr>
+            </w:pPr>
+            <w:r>
+              <w:rPr>
+                <w:rFonts w:eastAsia="Google Sans"/>
                 <w:sz w:val="24"/>
                 <w:szCs w:val="24"/>
               </w:rPr>
@@ -2767,18 +2585,17 @@
               <w:ind w:left="720"/>
               <w:jc w:val="both"/>
               <w:rPr>
-                <w:rFonts w:ascii="Google Sans" w:eastAsia="Google Sans" w:hAnsi="Google Sans" w:cs="Google Sans"/>
-                <w:sz w:val="24"/>
-                <w:szCs w:val="24"/>
-              </w:rPr>
-            </w:pPr>
-            <w:r>
-              <w:rPr>
-                <w:rFonts w:ascii="Google Sans" w:eastAsia="Google Sans" w:hAnsi="Google Sans" w:cs="Google Sans"/>
-                <w:sz w:val="24"/>
-                <w:szCs w:val="24"/>
-              </w:rPr>
-              <w:lastRenderedPageBreak/>
+                <w:rFonts w:eastAsia="Google Sans"/>
+                <w:sz w:val="24"/>
+                <w:szCs w:val="24"/>
+              </w:rPr>
+            </w:pPr>
+            <w:r>
+              <w:rPr>
+                <w:rFonts w:eastAsia="Google Sans"/>
+                <w:sz w:val="24"/>
+                <w:szCs w:val="24"/>
+              </w:rPr>
               <w:t>X</w:t>
             </w:r>
           </w:p>
@@ -2801,7 +2618,7 @@
               <w:ind w:left="720"/>
               <w:jc w:val="both"/>
               <w:rPr>
-                <w:rFonts w:ascii="Google Sans" w:eastAsia="Google Sans" w:hAnsi="Google Sans" w:cs="Google Sans"/>
+                <w:rFonts w:eastAsia="Google Sans"/>
                 <w:sz w:val="24"/>
                 <w:szCs w:val="24"/>
               </w:rPr>
@@ -2824,14 +2641,14 @@
               <w:widowControl w:val="0"/>
               <w:spacing w:line="240" w:lineRule="auto"/>
               <w:rPr>
-                <w:rFonts w:ascii="Google Sans" w:eastAsia="Google Sans" w:hAnsi="Google Sans" w:cs="Google Sans"/>
-                <w:sz w:val="24"/>
-                <w:szCs w:val="24"/>
-              </w:rPr>
-            </w:pPr>
-            <w:r>
-              <w:rPr>
-                <w:rFonts w:ascii="Google Sans" w:eastAsia="Google Sans" w:hAnsi="Google Sans" w:cs="Google Sans"/>
+                <w:rFonts w:eastAsia="Google Sans"/>
+                <w:sz w:val="24"/>
+                <w:szCs w:val="24"/>
+              </w:rPr>
+            </w:pPr>
+            <w:r>
+              <w:rPr>
+                <w:rFonts w:eastAsia="Google Sans"/>
                 <w:sz w:val="24"/>
                 <w:szCs w:val="24"/>
               </w:rPr>
@@ -2844,7 +2661,7 @@
     <w:p>
       <w:pPr>
         <w:rPr>
-          <w:rFonts w:ascii="Google Sans" w:eastAsia="Google Sans" w:hAnsi="Google Sans" w:cs="Google Sans"/>
+          <w:rFonts w:eastAsia="Google Sans"/>
           <w:sz w:val="24"/>
           <w:szCs w:val="24"/>
         </w:rPr>
@@ -2853,7 +2670,7 @@
     <w:p>
       <w:pPr>
         <w:rPr>
-          <w:rFonts w:ascii="Google Sans" w:eastAsia="Google Sans" w:hAnsi="Google Sans" w:cs="Google Sans"/>
+          <w:rFonts w:eastAsia="Google Sans"/>
           <w:sz w:val="24"/>
           <w:szCs w:val="24"/>
         </w:rPr>
@@ -2863,14 +2680,14 @@
       <w:pPr>
         <w:spacing w:after="200" w:line="360" w:lineRule="auto"/>
         <w:rPr>
-          <w:rFonts w:ascii="Google Sans" w:eastAsia="Google Sans" w:hAnsi="Google Sans" w:cs="Google Sans"/>
+          <w:rFonts w:eastAsia="Google Sans"/>
           <w:sz w:val="24"/>
           <w:szCs w:val="24"/>
         </w:rPr>
       </w:pPr>
       <w:r>
         <w:rPr>
-          <w:rFonts w:ascii="Google Sans" w:eastAsia="Google Sans" w:hAnsi="Google Sans" w:cs="Google Sans"/>
+          <w:rFonts w:eastAsia="Google Sans"/>
           <w:sz w:val="24"/>
           <w:szCs w:val="24"/>
           <w:u w:val="single"/>
@@ -2879,7 +2696,7 @@
       </w:r>
       <w:r>
         <w:rPr>
-          <w:rFonts w:ascii="Google Sans" w:eastAsia="Google Sans" w:hAnsi="Google Sans" w:cs="Google Sans"/>
+          <w:rFonts w:eastAsia="Google Sans"/>
           <w:sz w:val="24"/>
           <w:szCs w:val="24"/>
         </w:rPr>
@@ -2924,7 +2741,7 @@
               <w:spacing w:line="240" w:lineRule="auto"/>
               <w:jc w:val="right"/>
               <w:rPr>
-                <w:rFonts w:ascii="Google Sans" w:eastAsia="Google Sans" w:hAnsi="Google Sans" w:cs="Google Sans"/>
+                <w:rFonts w:eastAsia="Google Sans"/>
                 <w:b/>
                 <w:sz w:val="24"/>
                 <w:szCs w:val="24"/>
@@ -2932,7 +2749,7 @@
             </w:pPr>
             <w:r>
               <w:rPr>
-                <w:rFonts w:ascii="Google Sans" w:eastAsia="Google Sans" w:hAnsi="Google Sans" w:cs="Google Sans"/>
+                <w:rFonts w:eastAsia="Google Sans"/>
                 <w:b/>
                 <w:sz w:val="24"/>
                 <w:szCs w:val="24"/>
@@ -2958,7 +2775,7 @@
               <w:spacing w:line="240" w:lineRule="auto"/>
               <w:jc w:val="center"/>
               <w:rPr>
-                <w:rFonts w:ascii="Google Sans" w:eastAsia="Google Sans" w:hAnsi="Google Sans" w:cs="Google Sans"/>
+                <w:rFonts w:eastAsia="Google Sans"/>
                 <w:b/>
                 <w:sz w:val="24"/>
                 <w:szCs w:val="24"/>
@@ -2966,7 +2783,7 @@
             </w:pPr>
             <w:r>
               <w:rPr>
-                <w:rFonts w:ascii="Google Sans" w:eastAsia="Google Sans" w:hAnsi="Google Sans" w:cs="Google Sans"/>
+                <w:rFonts w:eastAsia="Google Sans"/>
                 <w:b/>
                 <w:sz w:val="24"/>
                 <w:szCs w:val="24"/>
@@ -2991,7 +2808,7 @@
               <w:widowControl w:val="0"/>
               <w:spacing w:line="240" w:lineRule="auto"/>
               <w:rPr>
-                <w:rFonts w:ascii="Google Sans" w:eastAsia="Google Sans" w:hAnsi="Google Sans" w:cs="Google Sans"/>
+                <w:rFonts w:eastAsia="Google Sans"/>
                 <w:b/>
                 <w:sz w:val="24"/>
                 <w:szCs w:val="24"/>
@@ -2999,7 +2816,7 @@
             </w:pPr>
             <w:r>
               <w:rPr>
-                <w:rFonts w:ascii="Google Sans" w:eastAsia="Google Sans" w:hAnsi="Google Sans" w:cs="Google Sans"/>
+                <w:rFonts w:eastAsia="Google Sans"/>
                 <w:b/>
                 <w:sz w:val="24"/>
                 <w:szCs w:val="24"/>
@@ -3031,7 +2848,7 @@
               <w:spacing w:line="240" w:lineRule="auto"/>
               <w:jc w:val="both"/>
               <w:rPr>
-                <w:rFonts w:ascii="Google Sans" w:eastAsia="Google Sans" w:hAnsi="Google Sans" w:cs="Google Sans"/>
+                <w:rFonts w:eastAsia="Google Sans"/>
                 <w:sz w:val="24"/>
                 <w:szCs w:val="24"/>
               </w:rPr>
@@ -3056,14 +2873,14 @@
               <w:ind w:left="360"/>
               <w:jc w:val="both"/>
               <w:rPr>
-                <w:rFonts w:ascii="Google Sans" w:eastAsia="Google Sans" w:hAnsi="Google Sans" w:cs="Google Sans"/>
-                <w:sz w:val="24"/>
-                <w:szCs w:val="24"/>
-              </w:rPr>
-            </w:pPr>
-            <w:r>
-              <w:rPr>
-                <w:rFonts w:ascii="Google Sans" w:eastAsia="Google Sans" w:hAnsi="Google Sans" w:cs="Google Sans"/>
+                <w:rFonts w:eastAsia="Google Sans"/>
+                <w:sz w:val="24"/>
+                <w:szCs w:val="24"/>
+              </w:rPr>
+            </w:pPr>
+            <w:r>
+              <w:rPr>
+                <w:rFonts w:eastAsia="Google Sans"/>
                 <w:sz w:val="24"/>
                 <w:szCs w:val="24"/>
               </w:rPr>
@@ -3085,14 +2902,14 @@
           <w:p>
             <w:pPr>
               <w:rPr>
-                <w:rFonts w:ascii="Google Sans" w:eastAsia="Google Sans" w:hAnsi="Google Sans" w:cs="Google Sans"/>
-                <w:sz w:val="24"/>
-                <w:szCs w:val="24"/>
-              </w:rPr>
-            </w:pPr>
-            <w:r>
-              <w:rPr>
-                <w:rFonts w:ascii="Google Sans" w:eastAsia="Google Sans" w:hAnsi="Google Sans" w:cs="Google Sans"/>
+                <w:rFonts w:eastAsia="Google Sans"/>
+                <w:sz w:val="24"/>
+                <w:szCs w:val="24"/>
+              </w:rPr>
+            </w:pPr>
+            <w:r>
+              <w:rPr>
+                <w:rFonts w:eastAsia="Google Sans"/>
                 <w:sz w:val="24"/>
                 <w:szCs w:val="24"/>
               </w:rPr>
@@ -3120,7 +2937,7 @@
               <w:ind w:left="720"/>
               <w:jc w:val="both"/>
               <w:rPr>
-                <w:rFonts w:ascii="Google Sans" w:eastAsia="Google Sans" w:hAnsi="Google Sans" w:cs="Google Sans"/>
+                <w:rFonts w:eastAsia="Google Sans"/>
                 <w:sz w:val="24"/>
                 <w:szCs w:val="24"/>
               </w:rPr>
@@ -3144,18 +2961,18 @@
               <w:spacing w:line="240" w:lineRule="auto"/>
               <w:jc w:val="both"/>
               <w:rPr>
-                <w:rFonts w:ascii="Google Sans" w:eastAsia="Google Sans" w:hAnsi="Google Sans" w:cs="Google Sans"/>
-                <w:sz w:val="24"/>
-                <w:szCs w:val="24"/>
-              </w:rPr>
-            </w:pPr>
-            <w:r>
-              <w:rPr>
-                <w:rFonts w:ascii="Google Sans" w:eastAsia="Google Sans" w:hAnsi="Google Sans" w:cs="Google Sans"/>
-                <w:sz w:val="24"/>
-                <w:szCs w:val="24"/>
-              </w:rPr>
-              <w:t xml:space="preserve">        X</w:t>
+                <w:rFonts w:eastAsia="Google Sans"/>
+                <w:sz w:val="24"/>
+                <w:szCs w:val="24"/>
+              </w:rPr>
+            </w:pPr>
+            <w:r>
+              <w:rPr>
+                <w:rFonts w:eastAsia="Google Sans"/>
+                <w:sz w:val="24"/>
+                <w:szCs w:val="24"/>
+              </w:rPr>
+              <w:t xml:space="preserve">       X</w:t>
             </w:r>
           </w:p>
         </w:tc>
@@ -3175,14 +2992,14 @@
               <w:widowControl w:val="0"/>
               <w:spacing w:line="240" w:lineRule="auto"/>
               <w:rPr>
-                <w:rFonts w:ascii="Google Sans" w:eastAsia="Google Sans" w:hAnsi="Google Sans" w:cs="Google Sans"/>
-                <w:sz w:val="24"/>
-                <w:szCs w:val="24"/>
-              </w:rPr>
-            </w:pPr>
-            <w:r>
-              <w:rPr>
-                <w:rFonts w:ascii="Google Sans" w:eastAsia="Google Sans" w:hAnsi="Google Sans" w:cs="Google Sans"/>
+                <w:rFonts w:eastAsia="Google Sans"/>
+                <w:sz w:val="24"/>
+                <w:szCs w:val="24"/>
+              </w:rPr>
+            </w:pPr>
+            <w:r>
+              <w:rPr>
+                <w:rFonts w:eastAsia="Google Sans"/>
                 <w:sz w:val="24"/>
                 <w:szCs w:val="24"/>
               </w:rPr>
@@ -3210,14 +3027,14 @@
               <w:ind w:left="720"/>
               <w:jc w:val="both"/>
               <w:rPr>
-                <w:rFonts w:ascii="Google Sans" w:eastAsia="Google Sans" w:hAnsi="Google Sans" w:cs="Google Sans"/>
-                <w:sz w:val="24"/>
-                <w:szCs w:val="24"/>
-              </w:rPr>
-            </w:pPr>
-            <w:r>
-              <w:rPr>
-                <w:rFonts w:ascii="Google Sans" w:eastAsia="Google Sans" w:hAnsi="Google Sans" w:cs="Google Sans"/>
+                <w:rFonts w:eastAsia="Google Sans"/>
+                <w:sz w:val="24"/>
+                <w:szCs w:val="24"/>
+              </w:rPr>
+            </w:pPr>
+            <w:r>
+              <w:rPr>
+                <w:rFonts w:eastAsia="Google Sans"/>
                 <w:sz w:val="24"/>
                 <w:szCs w:val="24"/>
               </w:rPr>
@@ -3243,7 +3060,7 @@
               <w:ind w:left="720"/>
               <w:jc w:val="both"/>
               <w:rPr>
-                <w:rFonts w:ascii="Google Sans" w:eastAsia="Google Sans" w:hAnsi="Google Sans" w:cs="Google Sans"/>
+                <w:rFonts w:eastAsia="Google Sans"/>
                 <w:sz w:val="24"/>
                 <w:szCs w:val="24"/>
               </w:rPr>
@@ -3266,14 +3083,14 @@
               <w:widowControl w:val="0"/>
               <w:spacing w:line="240" w:lineRule="auto"/>
               <w:rPr>
-                <w:rFonts w:ascii="Google Sans" w:eastAsia="Google Sans" w:hAnsi="Google Sans" w:cs="Google Sans"/>
-                <w:sz w:val="24"/>
-                <w:szCs w:val="24"/>
-              </w:rPr>
-            </w:pPr>
-            <w:r>
-              <w:rPr>
-                <w:rFonts w:ascii="Google Sans" w:eastAsia="Google Sans" w:hAnsi="Google Sans" w:cs="Google Sans"/>
+                <w:rFonts w:eastAsia="Google Sans"/>
+                <w:sz w:val="24"/>
+                <w:szCs w:val="24"/>
+              </w:rPr>
+            </w:pPr>
+            <w:r>
+              <w:rPr>
+                <w:rFonts w:eastAsia="Google Sans"/>
                 <w:sz w:val="24"/>
                 <w:szCs w:val="24"/>
               </w:rPr>
@@ -3301,19 +3118,11 @@
               <w:ind w:left="720"/>
               <w:jc w:val="both"/>
               <w:rPr>
-                <w:rFonts w:ascii="Google Sans" w:eastAsia="Google Sans" w:hAnsi="Google Sans" w:cs="Google Sans"/>
-                <w:sz w:val="24"/>
-                <w:szCs w:val="24"/>
-              </w:rPr>
-            </w:pPr>
-            <w:r>
-              <w:rPr>
-                <w:rFonts w:ascii="Google Sans" w:eastAsia="Google Sans" w:hAnsi="Google Sans" w:cs="Google Sans"/>
-                <w:sz w:val="24"/>
-                <w:szCs w:val="24"/>
-              </w:rPr>
-              <w:t>X</w:t>
-            </w:r>
+                <w:rFonts w:eastAsia="Google Sans"/>
+                <w:sz w:val="24"/>
+                <w:szCs w:val="24"/>
+              </w:rPr>
+            </w:pPr>
           </w:p>
         </w:tc>
         <w:tc>
@@ -3331,14 +3140,21 @@
             <w:pPr>
               <w:widowControl w:val="0"/>
               <w:spacing w:line="240" w:lineRule="auto"/>
-              <w:ind w:left="720"/>
-              <w:jc w:val="both"/>
-              <w:rPr>
-                <w:rFonts w:ascii="Google Sans" w:eastAsia="Google Sans" w:hAnsi="Google Sans" w:cs="Google Sans"/>
-                <w:sz w:val="24"/>
-                <w:szCs w:val="24"/>
-              </w:rPr>
-            </w:pPr>
+              <w:jc w:val="both"/>
+              <w:rPr>
+                <w:rFonts w:eastAsia="Google Sans"/>
+                <w:sz w:val="24"/>
+                <w:szCs w:val="24"/>
+              </w:rPr>
+            </w:pPr>
+            <w:r>
+              <w:rPr>
+                <w:rFonts w:eastAsia="Google Sans"/>
+                <w:sz w:val="24"/>
+                <w:szCs w:val="24"/>
+              </w:rPr>
+              <w:t xml:space="preserve">        X</w:t>
+            </w:r>
           </w:p>
         </w:tc>
         <w:tc>
@@ -3357,14 +3173,14 @@
               <w:widowControl w:val="0"/>
               <w:spacing w:line="240" w:lineRule="auto"/>
               <w:rPr>
-                <w:rFonts w:ascii="Google Sans" w:eastAsia="Google Sans" w:hAnsi="Google Sans" w:cs="Google Sans"/>
-                <w:sz w:val="24"/>
-                <w:szCs w:val="24"/>
-              </w:rPr>
-            </w:pPr>
-            <w:r>
-              <w:rPr>
-                <w:rFonts w:ascii="Google Sans" w:eastAsia="Google Sans" w:hAnsi="Google Sans" w:cs="Google Sans"/>
+                <w:rFonts w:eastAsia="Google Sans"/>
+                <w:sz w:val="24"/>
+                <w:szCs w:val="24"/>
+              </w:rPr>
+            </w:pPr>
+            <w:r>
+              <w:rPr>
+                <w:rFonts w:eastAsia="Google Sans"/>
                 <w:sz w:val="24"/>
                 <w:szCs w:val="24"/>
               </w:rPr>
@@ -3378,7 +3194,7 @@
       <w:pPr>
         <w:spacing w:after="200" w:line="360" w:lineRule="auto"/>
         <w:rPr>
-          <w:rFonts w:ascii="Google Sans" w:eastAsia="Google Sans" w:hAnsi="Google Sans" w:cs="Google Sans"/>
+          <w:rFonts w:eastAsia="Google Sans"/>
           <w:sz w:val="24"/>
           <w:szCs w:val="24"/>
         </w:rPr>
@@ -3388,7 +3204,7 @@
       <w:pPr>
         <w:spacing w:after="200" w:line="360" w:lineRule="auto"/>
         <w:rPr>
-          <w:rFonts w:ascii="Google Sans" w:eastAsia="Google Sans" w:hAnsi="Google Sans" w:cs="Google Sans"/>
+          <w:rFonts w:eastAsia="Google Sans"/>
           <w:sz w:val="24"/>
           <w:szCs w:val="24"/>
         </w:rPr>
@@ -3401,8 +3217,134 @@
     </w:p>
     <w:p>
       <w:pPr>
+        <w:spacing w:after="200" w:line="240" w:lineRule="auto"/>
+        <w:rPr>
+          <w:sz w:val="24"/>
+          <w:szCs w:val="24"/>
+        </w:rPr>
+      </w:pPr>
+      <w:r>
+        <w:rPr>
+          <w:sz w:val="24"/>
+          <w:szCs w:val="24"/>
+        </w:rPr>
+        <w:t>Multiple controls need to be implemented to improve Botium Toys’ security posture</w:t>
+      </w:r>
+    </w:p>
+    <w:p>
+      <w:pPr>
+        <w:spacing w:after="200" w:line="240" w:lineRule="auto"/>
+        <w:rPr>
+          <w:sz w:val="24"/>
+          <w:szCs w:val="24"/>
+        </w:rPr>
+      </w:pPr>
+      <w:r>
+        <w:rPr>
+          <w:sz w:val="24"/>
+          <w:szCs w:val="24"/>
+        </w:rPr>
+        <w:t>and better ensure the confidentiality of sensitive information, including: Least Privilege,</w:t>
+      </w:r>
+    </w:p>
+    <w:p>
+      <w:pPr>
+        <w:spacing w:after="200" w:line="240" w:lineRule="auto"/>
+        <w:rPr>
+          <w:sz w:val="24"/>
+          <w:szCs w:val="24"/>
+        </w:rPr>
+      </w:pPr>
+      <w:r>
+        <w:rPr>
+          <w:sz w:val="24"/>
+          <w:szCs w:val="24"/>
+        </w:rPr>
+        <w:t>disaster recovery plans, password policies, separation of duties, an IDS, ongoing legacy</w:t>
+      </w:r>
+    </w:p>
+    <w:p>
+      <w:pPr>
+        <w:spacing w:after="200" w:line="240" w:lineRule="auto"/>
+        <w:rPr>
+          <w:sz w:val="24"/>
+          <w:szCs w:val="24"/>
+        </w:rPr>
+      </w:pPr>
+      <w:r>
+        <w:rPr>
+          <w:sz w:val="24"/>
+          <w:szCs w:val="24"/>
+        </w:rPr>
+        <w:t>system management, encryption, and a password management system.</w:t>
+      </w:r>
+    </w:p>
+    <w:p>
+      <w:pPr>
         <w:spacing w:after="200" w:line="360" w:lineRule="auto"/>
+        <w:rPr>
+          <w:sz w:val="24"/>
+          <w:szCs w:val="24"/>
+        </w:rPr>
       </w:pPr>
+    </w:p>
+    <w:p>
+      <w:pPr>
+        <w:spacing w:after="200" w:line="360" w:lineRule="auto"/>
+        <w:rPr>
+          <w:sz w:val="24"/>
+          <w:szCs w:val="24"/>
+        </w:rPr>
+      </w:pPr>
+      <w:r>
+        <w:rPr>
+          <w:sz w:val="24"/>
+          <w:szCs w:val="24"/>
+        </w:rPr>
+        <w:t>To address gaps in compliance, Botium Toys needs to implement controls such as Least</w:t>
+      </w:r>
+      <w:r>
+        <w:rPr>
+          <w:sz w:val="24"/>
+          <w:szCs w:val="24"/>
+        </w:rPr>
+        <w:t xml:space="preserve"> </w:t>
+      </w:r>
+      <w:r>
+        <w:rPr>
+          <w:sz w:val="24"/>
+          <w:szCs w:val="24"/>
+        </w:rPr>
+        <w:t>Privilege, separation of duties, and encryption. The company also needs to properly</w:t>
+      </w:r>
+      <w:r>
+        <w:rPr>
+          <w:sz w:val="24"/>
+          <w:szCs w:val="24"/>
+        </w:rPr>
+        <w:t xml:space="preserve"> </w:t>
+      </w:r>
+      <w:r>
+        <w:rPr>
+          <w:sz w:val="24"/>
+          <w:szCs w:val="24"/>
+        </w:rPr>
+        <w:t>classify assets, to identify additional controls that may need to be implemented to</w:t>
+      </w:r>
+      <w:r>
+        <w:rPr>
+          <w:sz w:val="24"/>
+          <w:szCs w:val="24"/>
+        </w:rPr>
+        <w:t xml:space="preserve"> </w:t>
+      </w:r>
+      <w:r>
+        <w:rPr>
+          <w:sz w:val="24"/>
+          <w:szCs w:val="24"/>
+        </w:rPr>
+        <w:t>improve their security posture and better protect sensitive information.</w:t>
+      </w:r>
     </w:p>
     <w:sectPr>
       <w:pgSz w:w="12240" w:h="15840"/>
